--- a/Data Structures using C & C++ - Langsam, Augenstein and Tenenbaum.docx
+++ b/Data Structures using C & C++ - Langsam, Augenstein and Tenenbaum.docx
@@ -98,6 +98,7 @@
           <w:szCs w:val="32"/>
         </w:rPr>
       </w:pPr>
+      <w:proofErr w:type="spellStart"/>
       <w:r>
         <w:rPr>
           <w:rFonts w:ascii="Consolas" w:hAnsi="Consolas"/>
@@ -105,19 +106,19 @@
           <w:sz w:val="32"/>
           <w:szCs w:val="32"/>
         </w:rPr>
-        <w:t>Yedidyah Langsam</w:t>
-      </w:r>
-    </w:p>
-    <w:p>
-      <w:pPr>
-        <w:jc w:val="right"/>
+        <w:t>Yedidyah</w:t>
+      </w:r>
+      <w:proofErr w:type="spellEnd"/>
+      <w:r>
         <w:rPr>
           <w:rFonts w:ascii="Consolas" w:hAnsi="Consolas"/>
           <w:color w:val="323E4F" w:themeColor="text2" w:themeShade="BF"/>
           <w:sz w:val="32"/>
           <w:szCs w:val="32"/>
         </w:rPr>
-      </w:pPr>
+        <w:t xml:space="preserve"> </w:t>
+      </w:r>
+      <w:proofErr w:type="spellStart"/>
       <w:r>
         <w:rPr>
           <w:rFonts w:ascii="Consolas" w:hAnsi="Consolas"/>
@@ -125,25 +126,57 @@
           <w:sz w:val="32"/>
           <w:szCs w:val="32"/>
         </w:rPr>
-        <w:t>Moshe J. Augenstein</w:t>
-      </w:r>
+        <w:t>Langsam</w:t>
+      </w:r>
+      <w:proofErr w:type="spellEnd"/>
     </w:p>
     <w:p>
       <w:pPr>
         <w:jc w:val="right"/>
-        <w:rPr>
-          <w:rFonts w:ascii="Consolas" w:hAnsi="Consolas"/>
-          <w:sz w:val="32"/>
-          <w:szCs w:val="32"/>
-        </w:rPr>
-      </w:pPr>
-      <w:r>
         <w:rPr>
           <w:rFonts w:ascii="Consolas" w:hAnsi="Consolas"/>
           <w:color w:val="323E4F" w:themeColor="text2" w:themeShade="BF"/>
           <w:sz w:val="32"/>
           <w:szCs w:val="32"/>
         </w:rPr>
+      </w:pPr>
+      <w:r>
+        <w:rPr>
+          <w:rFonts w:ascii="Consolas" w:hAnsi="Consolas"/>
+          <w:color w:val="323E4F" w:themeColor="text2" w:themeShade="BF"/>
+          <w:sz w:val="32"/>
+          <w:szCs w:val="32"/>
+        </w:rPr>
+        <w:t xml:space="preserve">Moshe J. </w:t>
+      </w:r>
+      <w:proofErr w:type="spellStart"/>
+      <w:r>
+        <w:rPr>
+          <w:rFonts w:ascii="Consolas" w:hAnsi="Consolas"/>
+          <w:color w:val="323E4F" w:themeColor="text2" w:themeShade="BF"/>
+          <w:sz w:val="32"/>
+          <w:szCs w:val="32"/>
+        </w:rPr>
+        <w:t>Augenstein</w:t>
+      </w:r>
+      <w:proofErr w:type="spellEnd"/>
+    </w:p>
+    <w:p>
+      <w:pPr>
+        <w:jc w:val="right"/>
+        <w:rPr>
+          <w:rFonts w:ascii="Consolas" w:hAnsi="Consolas"/>
+          <w:sz w:val="32"/>
+          <w:szCs w:val="32"/>
+        </w:rPr>
+      </w:pPr>
+      <w:r>
+        <w:rPr>
+          <w:rFonts w:ascii="Consolas" w:hAnsi="Consolas"/>
+          <w:color w:val="323E4F" w:themeColor="text2" w:themeShade="BF"/>
+          <w:sz w:val="32"/>
+          <w:szCs w:val="32"/>
+        </w:rPr>
         <w:t>Aaron M. Tenenbaum</w:t>
       </w:r>
     </w:p>
@@ -261,7 +294,23 @@
           <w:rFonts w:ascii="Consolas" w:hAnsi="Consolas"/>
           <w:color w:val="767171" w:themeColor="background2" w:themeShade="80"/>
         </w:rPr>
-        <w:t>The Array as an ADT, Using one-dimensional Arrays, Implementing One-Dimensional Arrays, Arrays as Parameters, Character Strings in C, Character String Operations, Two-Dimensional Arrays, Multidimensional Arrays</w:t>
+        <w:t xml:space="preserve">The Array as an ADT, </w:t>
+      </w:r>
+      <w:proofErr w:type="gramStart"/>
+      <w:r>
+        <w:rPr>
+          <w:rFonts w:ascii="Consolas" w:hAnsi="Consolas"/>
+          <w:color w:val="767171" w:themeColor="background2" w:themeShade="80"/>
+        </w:rPr>
+        <w:t>Using</w:t>
+      </w:r>
+      <w:proofErr w:type="gramEnd"/>
+      <w:r>
+        <w:rPr>
+          <w:rFonts w:ascii="Consolas" w:hAnsi="Consolas"/>
+          <w:color w:val="767171" w:themeColor="background2" w:themeShade="80"/>
+        </w:rPr>
+        <w:t xml:space="preserve"> one-dimensional Arrays, Implementing One-Dimensional Arrays, Arrays as Parameters, Character Strings in C, Character String Operations, Two-Dimensional Arrays, Multidimensional Arrays</w:t>
       </w:r>
     </w:p>
     <w:p>
@@ -969,7 +1018,25 @@
           <w:sz w:val="24"/>
           <w:szCs w:val="24"/>
         </w:rPr>
-        <w:t xml:space="preserve"> – each digit is represented by four bits and then all the four bit sets are arranged in the order of their decimal counter.</w:t>
+        <w:t xml:space="preserve"> – each digit is represented by four bits and then all the </w:t>
+      </w:r>
+      <w:proofErr w:type="gramStart"/>
+      <w:r>
+        <w:rPr>
+          <w:rFonts w:ascii="Consolas" w:hAnsi="Consolas"/>
+          <w:sz w:val="24"/>
+          <w:szCs w:val="24"/>
+        </w:rPr>
+        <w:t>four bit</w:t>
+      </w:r>
+      <w:proofErr w:type="gramEnd"/>
+      <w:r>
+        <w:rPr>
+          <w:rFonts w:ascii="Consolas" w:hAnsi="Consolas"/>
+          <w:sz w:val="24"/>
+          <w:szCs w:val="24"/>
+        </w:rPr>
+        <w:t xml:space="preserve"> sets are arranged in the order of their decimal counter.</w:t>
       </w:r>
     </w:p>
     <w:p>
@@ -992,7 +1059,25 @@
           <w:sz w:val="24"/>
           <w:szCs w:val="24"/>
         </w:rPr>
-        <w:t>It must be noted that not all four set bits are valid as there are digits only form 0 – 9 while a four set bit can represent 16 possible states.</w:t>
+        <w:t xml:space="preserve">It must be noted that not all four set bits are valid as there are digits only form 0 – 9 while a </w:t>
+      </w:r>
+      <w:proofErr w:type="gramStart"/>
+      <w:r>
+        <w:rPr>
+          <w:rFonts w:ascii="Consolas" w:hAnsi="Consolas"/>
+          <w:sz w:val="24"/>
+          <w:szCs w:val="24"/>
+        </w:rPr>
+        <w:t>four set</w:t>
+      </w:r>
+      <w:proofErr w:type="gramEnd"/>
+      <w:r>
+        <w:rPr>
+          <w:rFonts w:ascii="Consolas" w:hAnsi="Consolas"/>
+          <w:sz w:val="24"/>
+          <w:szCs w:val="24"/>
+        </w:rPr>
+        <w:t xml:space="preserve"> bit can represent 16 possible states.</w:t>
       </w:r>
     </w:p>
     <w:p>
@@ -1217,7 +1302,25 @@
           <w:sz w:val="24"/>
           <w:szCs w:val="24"/>
         </w:rPr>
-        <w:t>The advantage of floating point notation is that it can be used to represent numbers with extremely large or extremely small absolute values.</w:t>
+        <w:t xml:space="preserve">The advantage of </w:t>
+      </w:r>
+      <w:proofErr w:type="gramStart"/>
+      <w:r>
+        <w:rPr>
+          <w:rFonts w:ascii="Consolas" w:hAnsi="Consolas"/>
+          <w:sz w:val="24"/>
+          <w:szCs w:val="24"/>
+        </w:rPr>
+        <w:t>floating point</w:t>
+      </w:r>
+      <w:proofErr w:type="gramEnd"/>
+      <w:r>
+        <w:rPr>
+          <w:rFonts w:ascii="Consolas" w:hAnsi="Consolas"/>
+          <w:sz w:val="24"/>
+          <w:szCs w:val="24"/>
+        </w:rPr>
+        <w:t xml:space="preserve"> notation is that it can be used to represent numbers with extremely large or extremely small absolute values.</w:t>
       </w:r>
     </w:p>
     <w:p>
@@ -1316,7 +1419,25 @@
           <w:sz w:val="24"/>
           <w:szCs w:val="24"/>
         </w:rPr>
-        <w:t>For and 8 bit representation of characters 256 different characters can be represented.</w:t>
+        <w:t xml:space="preserve">For and </w:t>
+      </w:r>
+      <w:proofErr w:type="gramStart"/>
+      <w:r>
+        <w:rPr>
+          <w:rFonts w:ascii="Consolas" w:hAnsi="Consolas"/>
+          <w:sz w:val="24"/>
+          <w:szCs w:val="24"/>
+        </w:rPr>
+        <w:t>8 bit</w:t>
+      </w:r>
+      <w:proofErr w:type="gramEnd"/>
+      <w:r>
+        <w:rPr>
+          <w:rFonts w:ascii="Consolas" w:hAnsi="Consolas"/>
+          <w:sz w:val="24"/>
+          <w:szCs w:val="24"/>
+        </w:rPr>
+        <w:t xml:space="preserve"> representation of characters 256 different characters can be represented.</w:t>
       </w:r>
     </w:p>
     <w:p>
@@ -1806,7 +1927,25 @@
           <w:sz w:val="24"/>
           <w:szCs w:val="24"/>
         </w:rPr>
-        <w:t>It is the programmers responsibility to know which data type is contained in which location.</w:t>
+        <w:t xml:space="preserve">It is the </w:t>
+      </w:r>
+      <w:proofErr w:type="gramStart"/>
+      <w:r>
+        <w:rPr>
+          <w:rFonts w:ascii="Consolas" w:hAnsi="Consolas"/>
+          <w:sz w:val="24"/>
+          <w:szCs w:val="24"/>
+        </w:rPr>
+        <w:t>programmers</w:t>
+      </w:r>
+      <w:proofErr w:type="gramEnd"/>
+      <w:r>
+        <w:rPr>
+          <w:rFonts w:ascii="Consolas" w:hAnsi="Consolas"/>
+          <w:sz w:val="24"/>
+          <w:szCs w:val="24"/>
+        </w:rPr>
+        <w:t xml:space="preserve"> responsibility to know which data type is contained in which location.</w:t>
       </w:r>
     </w:p>
     <w:p>
@@ -2260,15 +2399,51 @@
           <w:sz w:val="24"/>
           <w:szCs w:val="24"/>
         </w:rPr>
-        <w:t>All strings in C are terminated by the special character ‘\0’, which doesn’t appears in string but is automatically placed by the compiler at the end of every string.</w:t>
-      </w:r>
-      <w:r>
-        <w:rPr>
-          <w:rFonts w:ascii="Consolas" w:hAnsi="Consolas"/>
-          <w:sz w:val="24"/>
-          <w:szCs w:val="24"/>
-        </w:rPr>
-        <w:t xml:space="preserve"> When length of string is not known in advance we can use this property to check if we have reached the end of the string.</w:t>
+        <w:t xml:space="preserve">All strings in C are terminated by the special character ‘\0’, which doesn’t </w:t>
+      </w:r>
+      <w:proofErr w:type="gramStart"/>
+      <w:r>
+        <w:rPr>
+          <w:rFonts w:ascii="Consolas" w:hAnsi="Consolas"/>
+          <w:sz w:val="24"/>
+          <w:szCs w:val="24"/>
+        </w:rPr>
+        <w:t>appears</w:t>
+      </w:r>
+      <w:proofErr w:type="gramEnd"/>
+      <w:r>
+        <w:rPr>
+          <w:rFonts w:ascii="Consolas" w:hAnsi="Consolas"/>
+          <w:sz w:val="24"/>
+          <w:szCs w:val="24"/>
+        </w:rPr>
+        <w:t xml:space="preserve"> in string but is automatically placed by the compiler at the end of every string.</w:t>
+      </w:r>
+      <w:r>
+        <w:rPr>
+          <w:rFonts w:ascii="Consolas" w:hAnsi="Consolas"/>
+          <w:sz w:val="24"/>
+          <w:szCs w:val="24"/>
+        </w:rPr>
+        <w:t xml:space="preserve"> When length of string is not known in </w:t>
+      </w:r>
+      <w:proofErr w:type="gramStart"/>
+      <w:r>
+        <w:rPr>
+          <w:rFonts w:ascii="Consolas" w:hAnsi="Consolas"/>
+          <w:sz w:val="24"/>
+          <w:szCs w:val="24"/>
+        </w:rPr>
+        <w:t>advance</w:t>
+      </w:r>
+      <w:proofErr w:type="gramEnd"/>
+      <w:r>
+        <w:rPr>
+          <w:rFonts w:ascii="Consolas" w:hAnsi="Consolas"/>
+          <w:sz w:val="24"/>
+          <w:szCs w:val="24"/>
+        </w:rPr>
+        <w:t xml:space="preserve"> we can use this property to check if we have reached the end of the string.</w:t>
       </w:r>
     </w:p>
     <w:p>
@@ -2362,7 +2537,25 @@
           <w:sz w:val="24"/>
           <w:szCs w:val="24"/>
         </w:rPr>
-        <w:t xml:space="preserve"> refers to the basic mathematical concept that defines the data type. Fundamentally, a data type is a collection of values and a set of operations on those values. That collection and those operations form a mathematical construct that may be implemented using a particular hardware or software data structure.</w:t>
+        <w:t xml:space="preserve"> </w:t>
+      </w:r>
+      <w:proofErr w:type="gramStart"/>
+      <w:r>
+        <w:rPr>
+          <w:rFonts w:ascii="Consolas" w:hAnsi="Consolas"/>
+          <w:sz w:val="24"/>
+          <w:szCs w:val="24"/>
+        </w:rPr>
+        <w:t>refers</w:t>
+      </w:r>
+      <w:proofErr w:type="gramEnd"/>
+      <w:r>
+        <w:rPr>
+          <w:rFonts w:ascii="Consolas" w:hAnsi="Consolas"/>
+          <w:sz w:val="24"/>
+          <w:szCs w:val="24"/>
+        </w:rPr>
+        <w:t xml:space="preserve"> to the basic mathematical concept that defines the data type. Fundamentally, a data type is a collection of values and a set of operations on those values. That collection and those operations form a mathematical construct that may be implemented using a particular hardware or software data structure.</w:t>
       </w:r>
     </w:p>
     <w:p>
@@ -2560,30 +2753,3233 @@
           <w:sz w:val="24"/>
           <w:szCs w:val="24"/>
         </w:rPr>
-        <w:t>Pg 14</w:t>
-      </w:r>
-    </w:p>
-    <w:p>
-      <w:pPr>
-        <w:jc w:val="both"/>
-        <w:rPr>
-          <w:rFonts w:ascii="Consolas" w:hAnsi="Consolas"/>
-        </w:rPr>
-      </w:pPr>
-    </w:p>
-    <w:p>
-      <w:pPr>
-        <w:jc w:val="both"/>
-        <w:rPr>
-          <w:rFonts w:ascii="Consolas" w:hAnsi="Consolas"/>
-        </w:rPr>
-      </w:pPr>
-    </w:p>
-    <w:p>
-      <w:pPr>
-        <w:jc w:val="both"/>
-        <w:rPr>
-          <w:rFonts w:ascii="Consolas" w:hAnsi="Consolas"/>
+        <w:t>The definition clause is required but condition clause may not be necessary for every ADT.</w:t>
+      </w:r>
+    </w:p>
+    <w:p>
+      <w:pPr>
+        <w:pStyle w:val="ListParagraph"/>
+        <w:numPr>
+          <w:ilvl w:val="0"/>
+          <w:numId w:val="4"/>
+        </w:numPr>
+        <w:jc w:val="both"/>
+        <w:rPr>
+          <w:rFonts w:ascii="Consolas" w:hAnsi="Consolas"/>
+          <w:sz w:val="24"/>
+          <w:szCs w:val="24"/>
+        </w:rPr>
+      </w:pPr>
+      <w:r>
+        <w:rPr>
+          <w:rFonts w:ascii="Consolas" w:hAnsi="Consolas"/>
+          <w:sz w:val="24"/>
+          <w:szCs w:val="24"/>
+        </w:rPr>
+        <w:t xml:space="preserve">Operator definition is defined as an abstract function with three parts: a header, the optional preconditions, and the postconditions. </w:t>
+      </w:r>
+    </w:p>
+    <w:p>
+      <w:pPr>
+        <w:jc w:val="both"/>
+        <w:rPr>
+          <w:rFonts w:ascii="Consolas" w:hAnsi="Consolas"/>
+          <w:sz w:val="24"/>
+          <w:szCs w:val="24"/>
+        </w:rPr>
+      </w:pPr>
+    </w:p>
+    <w:p>
+      <w:pPr>
+        <w:jc w:val="both"/>
+        <w:rPr>
+          <w:rFonts w:ascii="Consolas" w:hAnsi="Consolas"/>
+          <w:sz w:val="24"/>
+          <w:szCs w:val="24"/>
+        </w:rPr>
+      </w:pPr>
+      <w:r>
+        <w:rPr>
+          <w:rFonts w:ascii="Consolas" w:hAnsi="Consolas"/>
+          <w:color w:val="C45911" w:themeColor="accent2" w:themeShade="BF"/>
+          <w:sz w:val="32"/>
+          <w:szCs w:val="32"/>
+        </w:rPr>
+        <w:t>Data Types</w:t>
+      </w:r>
+      <w:r>
+        <w:rPr>
+          <w:rFonts w:ascii="Consolas" w:hAnsi="Consolas"/>
+          <w:color w:val="C45911" w:themeColor="accent2" w:themeShade="BF"/>
+          <w:sz w:val="32"/>
+          <w:szCs w:val="32"/>
+        </w:rPr>
+        <w:t xml:space="preserve"> in C</w:t>
+      </w:r>
+    </w:p>
+    <w:p>
+      <w:pPr>
+        <w:pStyle w:val="ListParagraph"/>
+        <w:numPr>
+          <w:ilvl w:val="0"/>
+          <w:numId w:val="4"/>
+        </w:numPr>
+        <w:jc w:val="both"/>
+        <w:rPr>
+          <w:rFonts w:ascii="Consolas" w:hAnsi="Consolas"/>
+        </w:rPr>
+      </w:pPr>
+      <w:r>
+        <w:rPr>
+          <w:rFonts w:ascii="Consolas" w:hAnsi="Consolas"/>
+          <w:sz w:val="24"/>
+          <w:szCs w:val="24"/>
+        </w:rPr>
+        <w:t xml:space="preserve">The C language contains four basic data types: int, float, char and double. </w:t>
+      </w:r>
+    </w:p>
+    <w:p>
+      <w:pPr>
+        <w:pStyle w:val="ListParagraph"/>
+        <w:numPr>
+          <w:ilvl w:val="0"/>
+          <w:numId w:val="4"/>
+        </w:numPr>
+        <w:jc w:val="both"/>
+        <w:rPr>
+          <w:rFonts w:ascii="Consolas" w:hAnsi="Consolas"/>
+        </w:rPr>
+      </w:pPr>
+      <w:r>
+        <w:rPr>
+          <w:rFonts w:ascii="Consolas" w:hAnsi="Consolas"/>
+          <w:sz w:val="24"/>
+          <w:szCs w:val="24"/>
+        </w:rPr>
+        <w:t>A variable declaration in C specifies two things:</w:t>
+      </w:r>
+    </w:p>
+    <w:p>
+      <w:pPr>
+        <w:pStyle w:val="ListParagraph"/>
+        <w:numPr>
+          <w:ilvl w:val="1"/>
+          <w:numId w:val="4"/>
+        </w:numPr>
+        <w:jc w:val="both"/>
+        <w:rPr>
+          <w:rFonts w:ascii="Consolas" w:hAnsi="Consolas"/>
+        </w:rPr>
+      </w:pPr>
+      <w:r>
+        <w:rPr>
+          <w:rFonts w:ascii="Consolas" w:hAnsi="Consolas"/>
+          <w:sz w:val="24"/>
+          <w:szCs w:val="24"/>
+        </w:rPr>
+        <w:t>The amount of storage that must be set aside for objects declared with that type.</w:t>
+      </w:r>
+    </w:p>
+    <w:p>
+      <w:pPr>
+        <w:pStyle w:val="ListParagraph"/>
+        <w:numPr>
+          <w:ilvl w:val="1"/>
+          <w:numId w:val="4"/>
+        </w:numPr>
+        <w:jc w:val="both"/>
+        <w:rPr>
+          <w:rFonts w:ascii="Consolas" w:hAnsi="Consolas"/>
+        </w:rPr>
+      </w:pPr>
+      <w:r>
+        <w:rPr>
+          <w:rFonts w:ascii="Consolas" w:hAnsi="Consolas"/>
+        </w:rPr>
+        <w:t>Specifies how data represented by strings of bits are to be interpreted.</w:t>
+      </w:r>
+    </w:p>
+    <w:p>
+      <w:pPr>
+        <w:jc w:val="both"/>
+        <w:rPr>
+          <w:rFonts w:ascii="Consolas" w:hAnsi="Consolas"/>
+        </w:rPr>
+      </w:pPr>
+    </w:p>
+    <w:p>
+      <w:pPr>
+        <w:jc w:val="both"/>
+        <w:rPr>
+          <w:rFonts w:ascii="Consolas" w:hAnsi="Consolas"/>
+        </w:rPr>
+      </w:pPr>
+      <w:r>
+        <w:rPr>
+          <w:rFonts w:ascii="Consolas" w:hAnsi="Consolas"/>
+          <w:color w:val="C45911" w:themeColor="accent2" w:themeShade="BF"/>
+          <w:sz w:val="32"/>
+          <w:szCs w:val="32"/>
+        </w:rPr>
+        <w:t>Pointers in C</w:t>
+      </w:r>
+    </w:p>
+    <w:p>
+      <w:pPr>
+        <w:pStyle w:val="ListParagraph"/>
+        <w:numPr>
+          <w:ilvl w:val="0"/>
+          <w:numId w:val="4"/>
+        </w:numPr>
+        <w:jc w:val="both"/>
+        <w:rPr>
+          <w:rFonts w:ascii="Consolas" w:hAnsi="Consolas"/>
+        </w:rPr>
+      </w:pPr>
+      <w:r>
+        <w:rPr>
+          <w:rFonts w:ascii="Consolas" w:hAnsi="Consolas"/>
+        </w:rPr>
+        <w:t>In C programmer can reference to the location of objects as well as the objects themselves.</w:t>
+      </w:r>
+    </w:p>
+    <w:p>
+      <w:pPr>
+        <w:pStyle w:val="ListParagraph"/>
+        <w:numPr>
+          <w:ilvl w:val="0"/>
+          <w:numId w:val="4"/>
+        </w:numPr>
+        <w:jc w:val="both"/>
+        <w:rPr>
+          <w:rFonts w:ascii="Consolas" w:hAnsi="Consolas"/>
+        </w:rPr>
+      </w:pPr>
+      <w:r>
+        <w:rPr>
+          <w:rFonts w:ascii="Consolas" w:hAnsi="Consolas"/>
+        </w:rPr>
+        <w:t>Example, for x defined as an integer, &amp;x refers to the location that has been set aside to contain x. &amp;x is called a pointer.</w:t>
+      </w:r>
+    </w:p>
+    <w:p>
+      <w:pPr>
+        <w:pStyle w:val="ListParagraph"/>
+        <w:numPr>
+          <w:ilvl w:val="0"/>
+          <w:numId w:val="4"/>
+        </w:numPr>
+        <w:jc w:val="both"/>
+        <w:rPr>
+          <w:rFonts w:ascii="Consolas" w:hAnsi="Consolas"/>
+        </w:rPr>
+      </w:pPr>
+      <w:r>
+        <w:rPr>
+          <w:rFonts w:ascii="Consolas" w:hAnsi="Consolas"/>
+        </w:rPr>
+        <w:t>It is possible to declare variables whose data type is pointer and whose possible values are memory locations.</w:t>
+      </w:r>
+    </w:p>
+    <w:p>
+      <w:pPr>
+        <w:pStyle w:val="ListParagraph"/>
+        <w:numPr>
+          <w:ilvl w:val="0"/>
+          <w:numId w:val="4"/>
+        </w:numPr>
+        <w:jc w:val="both"/>
+        <w:rPr>
+          <w:rFonts w:ascii="Consolas" w:hAnsi="Consolas"/>
+        </w:rPr>
+      </w:pPr>
+      <w:proofErr w:type="spellStart"/>
+      <w:r>
+        <w:rPr>
+          <w:rFonts w:ascii="Consolas" w:hAnsi="Consolas"/>
+        </w:rPr>
+        <w:t>Eg</w:t>
+      </w:r>
+      <w:proofErr w:type="spellEnd"/>
+      <w:r>
+        <w:rPr>
+          <w:rFonts w:ascii="Consolas" w:hAnsi="Consolas"/>
+        </w:rPr>
+        <w:t>: int *pi;</w:t>
+      </w:r>
+      <w:r>
+        <w:rPr>
+          <w:rFonts w:ascii="Consolas" w:hAnsi="Consolas"/>
+        </w:rPr>
+        <w:tab/>
+        <w:t>float *pf;</w:t>
+      </w:r>
+      <w:r>
+        <w:rPr>
+          <w:rFonts w:ascii="Consolas" w:hAnsi="Consolas"/>
+        </w:rPr>
+        <w:tab/>
+        <w:t>char *pc;</w:t>
+      </w:r>
+    </w:p>
+    <w:p>
+      <w:pPr>
+        <w:pStyle w:val="ListParagraph"/>
+        <w:numPr>
+          <w:ilvl w:val="0"/>
+          <w:numId w:val="4"/>
+        </w:numPr>
+        <w:jc w:val="both"/>
+        <w:rPr>
+          <w:rFonts w:ascii="Consolas" w:hAnsi="Consolas"/>
+        </w:rPr>
+      </w:pPr>
+      <w:r>
+        <w:rPr>
+          <w:rFonts w:ascii="Consolas" w:hAnsi="Consolas"/>
+        </w:rPr>
+        <w:t>The asterisk (*) indicates that the values of the variables being declared are pointers to values of the type specified in the declaration rather than objects of that type.</w:t>
+      </w:r>
+    </w:p>
+    <w:p>
+      <w:pPr>
+        <w:pStyle w:val="ListParagraph"/>
+        <w:numPr>
+          <w:ilvl w:val="0"/>
+          <w:numId w:val="4"/>
+        </w:numPr>
+        <w:jc w:val="both"/>
+        <w:rPr>
+          <w:rFonts w:ascii="Consolas" w:hAnsi="Consolas"/>
+        </w:rPr>
+      </w:pPr>
+      <w:r>
+        <w:rPr>
+          <w:rFonts w:ascii="Consolas" w:hAnsi="Consolas"/>
+        </w:rPr>
+        <w:t>The notation *pi would refer to the value at the location referenced by the pointer pi.</w:t>
+      </w:r>
+    </w:p>
+    <w:p>
+      <w:pPr>
+        <w:jc w:val="both"/>
+        <w:rPr>
+          <w:rFonts w:ascii="Consolas" w:hAnsi="Consolas"/>
+        </w:rPr>
+      </w:pPr>
+    </w:p>
+    <w:p>
+      <w:pPr>
+        <w:jc w:val="both"/>
+        <w:rPr>
+          <w:rFonts w:ascii="Consolas" w:hAnsi="Consolas"/>
+          <w:color w:val="C45911" w:themeColor="accent2" w:themeShade="BF"/>
+          <w:sz w:val="32"/>
+          <w:szCs w:val="32"/>
+        </w:rPr>
+      </w:pPr>
+      <w:r>
+        <w:rPr>
+          <w:rFonts w:ascii="Consolas" w:hAnsi="Consolas"/>
+          <w:color w:val="C45911" w:themeColor="accent2" w:themeShade="BF"/>
+          <w:sz w:val="32"/>
+          <w:szCs w:val="32"/>
+        </w:rPr>
+        <w:t>Data Structures and C</w:t>
+      </w:r>
+    </w:p>
+    <w:p>
+      <w:pPr>
+        <w:pStyle w:val="ListParagraph"/>
+        <w:numPr>
+          <w:ilvl w:val="0"/>
+          <w:numId w:val="4"/>
+        </w:numPr>
+        <w:jc w:val="both"/>
+        <w:rPr>
+          <w:rFonts w:ascii="Consolas" w:hAnsi="Consolas"/>
+          <w:color w:val="000000" w:themeColor="text1"/>
+          <w:sz w:val="24"/>
+          <w:szCs w:val="24"/>
+        </w:rPr>
+      </w:pPr>
+      <w:r>
+        <w:rPr>
+          <w:rFonts w:ascii="Consolas" w:hAnsi="Consolas"/>
+          <w:color w:val="000000" w:themeColor="text1"/>
+          <w:sz w:val="24"/>
+          <w:szCs w:val="24"/>
+        </w:rPr>
+        <w:t>The study of data structures involves two complementary goals:</w:t>
+      </w:r>
+    </w:p>
+    <w:p>
+      <w:pPr>
+        <w:pStyle w:val="ListParagraph"/>
+        <w:numPr>
+          <w:ilvl w:val="1"/>
+          <w:numId w:val="4"/>
+        </w:numPr>
+        <w:jc w:val="both"/>
+        <w:rPr>
+          <w:rFonts w:ascii="Consolas" w:hAnsi="Consolas"/>
+          <w:color w:val="000000" w:themeColor="text1"/>
+          <w:sz w:val="24"/>
+          <w:szCs w:val="24"/>
+        </w:rPr>
+      </w:pPr>
+      <w:r>
+        <w:rPr>
+          <w:rFonts w:ascii="Consolas" w:hAnsi="Consolas"/>
+          <w:color w:val="000000" w:themeColor="text1"/>
+          <w:sz w:val="24"/>
+          <w:szCs w:val="24"/>
+        </w:rPr>
+        <w:lastRenderedPageBreak/>
+        <w:t>To identify and develop useful mathematical entities and operations and to determine what classes of problems can be solved using these entities and operations.</w:t>
+      </w:r>
+    </w:p>
+    <w:p>
+      <w:pPr>
+        <w:pStyle w:val="ListParagraph"/>
+        <w:numPr>
+          <w:ilvl w:val="1"/>
+          <w:numId w:val="4"/>
+        </w:numPr>
+        <w:jc w:val="both"/>
+        <w:rPr>
+          <w:rFonts w:ascii="Consolas" w:hAnsi="Consolas"/>
+          <w:color w:val="000000" w:themeColor="text1"/>
+          <w:sz w:val="24"/>
+          <w:szCs w:val="24"/>
+        </w:rPr>
+      </w:pPr>
+      <w:r>
+        <w:rPr>
+          <w:rFonts w:ascii="Consolas" w:hAnsi="Consolas"/>
+          <w:color w:val="000000" w:themeColor="text1"/>
+          <w:sz w:val="24"/>
+          <w:szCs w:val="24"/>
+        </w:rPr>
+        <w:t>To determine representations for those abstract entities and to implement the abstract operations on these concrete representations.</w:t>
+      </w:r>
+    </w:p>
+    <w:p>
+      <w:pPr>
+        <w:pStyle w:val="ListParagraph"/>
+        <w:numPr>
+          <w:ilvl w:val="0"/>
+          <w:numId w:val="4"/>
+        </w:numPr>
+        <w:jc w:val="both"/>
+        <w:rPr>
+          <w:rFonts w:ascii="Consolas" w:hAnsi="Consolas"/>
+          <w:color w:val="000000" w:themeColor="text1"/>
+          <w:sz w:val="24"/>
+          <w:szCs w:val="24"/>
+        </w:rPr>
+      </w:pPr>
+      <w:r>
+        <w:rPr>
+          <w:rFonts w:ascii="Consolas" w:hAnsi="Consolas"/>
+          <w:color w:val="000000" w:themeColor="text1"/>
+          <w:sz w:val="24"/>
+          <w:szCs w:val="24"/>
+        </w:rPr>
+        <w:t>Often, no implementation, hardware or software, can model a mathematical concept completely. It is important to recognize the limitations of a particular implementation.</w:t>
+      </w:r>
+    </w:p>
+    <w:p>
+      <w:pPr>
+        <w:pStyle w:val="ListParagraph"/>
+        <w:numPr>
+          <w:ilvl w:val="0"/>
+          <w:numId w:val="4"/>
+        </w:numPr>
+        <w:jc w:val="both"/>
+        <w:rPr>
+          <w:rFonts w:ascii="Consolas" w:hAnsi="Consolas"/>
+          <w:color w:val="000000" w:themeColor="text1"/>
+          <w:sz w:val="24"/>
+          <w:szCs w:val="24"/>
+        </w:rPr>
+      </w:pPr>
+      <w:r>
+        <w:rPr>
+          <w:rFonts w:ascii="Consolas" w:hAnsi="Consolas"/>
+          <w:color w:val="000000" w:themeColor="text1"/>
+          <w:sz w:val="24"/>
+          <w:szCs w:val="24"/>
+        </w:rPr>
+        <w:t>One important consideration in any implementation is its efficiency. Efficiency is usually measured by two factors: time and space.</w:t>
+      </w:r>
+    </w:p>
+    <w:p>
+      <w:pPr>
+        <w:pStyle w:val="ListParagraph"/>
+        <w:numPr>
+          <w:ilvl w:val="0"/>
+          <w:numId w:val="4"/>
+        </w:numPr>
+        <w:jc w:val="both"/>
+        <w:rPr>
+          <w:rFonts w:ascii="Consolas" w:hAnsi="Consolas"/>
+          <w:color w:val="000000" w:themeColor="text1"/>
+          <w:sz w:val="24"/>
+          <w:szCs w:val="24"/>
+        </w:rPr>
+      </w:pPr>
+      <w:r>
+        <w:rPr>
+          <w:rFonts w:ascii="Consolas" w:hAnsi="Consolas"/>
+          <w:color w:val="000000" w:themeColor="text1"/>
+          <w:sz w:val="24"/>
+          <w:szCs w:val="24"/>
+        </w:rPr>
+        <w:t>The choice of implementation involves a careful evaluation of the trade-offs among the various possibilities.</w:t>
+      </w:r>
+    </w:p>
+    <w:p>
+      <w:pPr>
+        <w:jc w:val="both"/>
+        <w:rPr>
+          <w:rFonts w:ascii="Consolas" w:hAnsi="Consolas"/>
+          <w:color w:val="000000" w:themeColor="text1"/>
+          <w:sz w:val="24"/>
+          <w:szCs w:val="24"/>
+        </w:rPr>
+      </w:pPr>
+    </w:p>
+    <w:p>
+      <w:pPr>
+        <w:jc w:val="both"/>
+        <w:rPr>
+          <w:rFonts w:ascii="Consolas" w:hAnsi="Consolas"/>
+          <w:color w:val="000000" w:themeColor="text1"/>
+          <w:sz w:val="24"/>
+          <w:szCs w:val="24"/>
+        </w:rPr>
+      </w:pPr>
+      <w:r>
+        <w:rPr>
+          <w:rFonts w:ascii="Consolas" w:hAnsi="Consolas"/>
+          <w:color w:val="00B0F0"/>
+          <w:sz w:val="40"/>
+          <w:szCs w:val="40"/>
+        </w:rPr>
+        <w:t>Arrays in C</w:t>
+      </w:r>
+    </w:p>
+    <w:p>
+      <w:pPr>
+        <w:pStyle w:val="ListParagraph"/>
+        <w:numPr>
+          <w:ilvl w:val="0"/>
+          <w:numId w:val="4"/>
+        </w:numPr>
+        <w:jc w:val="both"/>
+        <w:rPr>
+          <w:rFonts w:ascii="Consolas" w:hAnsi="Consolas"/>
+          <w:color w:val="000000" w:themeColor="text1"/>
+          <w:sz w:val="24"/>
+          <w:szCs w:val="24"/>
+        </w:rPr>
+      </w:pPr>
+      <w:r>
+        <w:rPr>
+          <w:rFonts w:ascii="Consolas" w:hAnsi="Consolas"/>
+          <w:color w:val="000000" w:themeColor="text1"/>
+          <w:sz w:val="24"/>
+          <w:szCs w:val="24"/>
+        </w:rPr>
+        <w:t>The simplest form of array is a one-dimensional array that may be defined abstractly as a finite ordered set of homogenous elements.</w:t>
+      </w:r>
+    </w:p>
+    <w:p>
+      <w:pPr>
+        <w:pStyle w:val="ListParagraph"/>
+        <w:numPr>
+          <w:ilvl w:val="0"/>
+          <w:numId w:val="4"/>
+        </w:numPr>
+        <w:jc w:val="both"/>
+        <w:rPr>
+          <w:rFonts w:ascii="Consolas" w:hAnsi="Consolas"/>
+          <w:color w:val="000000" w:themeColor="text1"/>
+          <w:sz w:val="24"/>
+          <w:szCs w:val="24"/>
+        </w:rPr>
+      </w:pPr>
+      <w:r>
+        <w:rPr>
+          <w:rFonts w:ascii="Consolas" w:hAnsi="Consolas"/>
+          <w:color w:val="000000" w:themeColor="text1"/>
+          <w:sz w:val="24"/>
+          <w:szCs w:val="24"/>
+        </w:rPr>
+        <w:t>Before a value has been assigned to an element of the array, its value is undefined and a reference to it in an expression is illegal.</w:t>
+      </w:r>
+    </w:p>
+    <w:p>
+      <w:pPr>
+        <w:pStyle w:val="ListParagraph"/>
+        <w:numPr>
+          <w:ilvl w:val="0"/>
+          <w:numId w:val="4"/>
+        </w:numPr>
+        <w:jc w:val="both"/>
+        <w:rPr>
+          <w:rFonts w:ascii="Consolas" w:hAnsi="Consolas"/>
+          <w:color w:val="000000" w:themeColor="text1"/>
+          <w:sz w:val="24"/>
+          <w:szCs w:val="24"/>
+        </w:rPr>
+      </w:pPr>
+      <w:r>
+        <w:rPr>
+          <w:rFonts w:ascii="Consolas" w:hAnsi="Consolas"/>
+          <w:color w:val="000000" w:themeColor="text1"/>
+          <w:sz w:val="24"/>
+          <w:szCs w:val="24"/>
+        </w:rPr>
+        <w:t>The smallest element of an array’s index is called its lower bound and the highest element its upper bound. In C, 0 is the lower index and n-1 the upper index for an array of size n.</w:t>
+      </w:r>
+    </w:p>
+    <w:p>
+      <w:pPr>
+        <w:pStyle w:val="ListParagraph"/>
+        <w:numPr>
+          <w:ilvl w:val="0"/>
+          <w:numId w:val="4"/>
+        </w:numPr>
+        <w:jc w:val="both"/>
+        <w:rPr>
+          <w:rFonts w:ascii="Consolas" w:hAnsi="Consolas"/>
+          <w:color w:val="000000" w:themeColor="text1"/>
+          <w:sz w:val="24"/>
+          <w:szCs w:val="24"/>
+        </w:rPr>
+      </w:pPr>
+      <w:r>
+        <w:rPr>
+          <w:rFonts w:ascii="Consolas" w:hAnsi="Consolas"/>
+          <w:color w:val="000000" w:themeColor="text1"/>
+          <w:sz w:val="24"/>
+          <w:szCs w:val="24"/>
+        </w:rPr>
+        <w:t>In C the lower and upper bound of an array cannot be changed during a program’s execution.</w:t>
+      </w:r>
+    </w:p>
+    <w:p>
+      <w:pPr>
+        <w:jc w:val="both"/>
+        <w:rPr>
+          <w:rFonts w:ascii="Consolas" w:hAnsi="Consolas"/>
+          <w:color w:val="C45911" w:themeColor="accent2" w:themeShade="BF"/>
+          <w:sz w:val="32"/>
+          <w:szCs w:val="32"/>
+        </w:rPr>
+      </w:pPr>
+    </w:p>
+    <w:p>
+      <w:pPr>
+        <w:jc w:val="both"/>
+        <w:rPr>
+          <w:rFonts w:ascii="Consolas" w:hAnsi="Consolas"/>
+          <w:color w:val="000000" w:themeColor="text1"/>
+          <w:sz w:val="24"/>
+          <w:szCs w:val="24"/>
+        </w:rPr>
+      </w:pPr>
+      <w:r>
+        <w:rPr>
+          <w:rFonts w:ascii="Consolas" w:hAnsi="Consolas"/>
+          <w:color w:val="C45911" w:themeColor="accent2" w:themeShade="BF"/>
+          <w:sz w:val="32"/>
+          <w:szCs w:val="32"/>
+        </w:rPr>
+        <w:t>The Array as an ADT</w:t>
+      </w:r>
+    </w:p>
+    <w:p>
+      <w:pPr>
+        <w:spacing w:after="0"/>
+        <w:ind w:left="720"/>
+        <w:jc w:val="both"/>
+        <w:rPr>
+          <w:rFonts w:ascii="Consolas" w:hAnsi="Consolas"/>
+          <w:color w:val="000000" w:themeColor="text1"/>
+          <w:sz w:val="21"/>
+          <w:szCs w:val="21"/>
+        </w:rPr>
+      </w:pPr>
+      <w:r>
+        <w:rPr>
+          <w:rFonts w:ascii="Consolas" w:hAnsi="Consolas"/>
+          <w:b/>
+          <w:bCs/>
+          <w:color w:val="000000" w:themeColor="text1"/>
+          <w:sz w:val="21"/>
+          <w:szCs w:val="21"/>
+        </w:rPr>
+        <w:t>abstract typedef</w:t>
+      </w:r>
+      <w:r>
+        <w:rPr>
+          <w:rFonts w:ascii="Consolas" w:hAnsi="Consolas"/>
+          <w:color w:val="000000" w:themeColor="text1"/>
+          <w:sz w:val="21"/>
+          <w:szCs w:val="21"/>
+        </w:rPr>
+        <w:t xml:space="preserve"> &lt;&lt;</w:t>
+      </w:r>
+      <w:proofErr w:type="spellStart"/>
+      <w:proofErr w:type="gramStart"/>
+      <w:r>
+        <w:rPr>
+          <w:rFonts w:ascii="Consolas" w:hAnsi="Consolas"/>
+          <w:color w:val="000000" w:themeColor="text1"/>
+          <w:sz w:val="21"/>
+          <w:szCs w:val="21"/>
+        </w:rPr>
+        <w:t>eltype,ub</w:t>
+      </w:r>
+      <w:proofErr w:type="spellEnd"/>
+      <w:proofErr w:type="gramEnd"/>
+      <w:r>
+        <w:rPr>
+          <w:rFonts w:ascii="Consolas" w:hAnsi="Consolas"/>
+          <w:color w:val="000000" w:themeColor="text1"/>
+          <w:sz w:val="21"/>
+          <w:szCs w:val="21"/>
+        </w:rPr>
+        <w:t>&gt;&gt; ARRTYPE(</w:t>
+      </w:r>
+      <w:proofErr w:type="spellStart"/>
+      <w:r>
+        <w:rPr>
+          <w:rFonts w:ascii="Consolas" w:hAnsi="Consolas"/>
+          <w:color w:val="000000" w:themeColor="text1"/>
+          <w:sz w:val="21"/>
+          <w:szCs w:val="21"/>
+        </w:rPr>
+        <w:t>ub,eltype</w:t>
+      </w:r>
+      <w:proofErr w:type="spellEnd"/>
+      <w:r>
+        <w:rPr>
+          <w:rFonts w:ascii="Consolas" w:hAnsi="Consolas"/>
+          <w:color w:val="000000" w:themeColor="text1"/>
+          <w:sz w:val="21"/>
+          <w:szCs w:val="21"/>
+        </w:rPr>
+        <w:t>)</w:t>
+      </w:r>
+    </w:p>
+    <w:p>
+      <w:pPr>
+        <w:spacing w:after="0"/>
+        <w:ind w:left="720"/>
+        <w:jc w:val="both"/>
+        <w:rPr>
+          <w:rFonts w:ascii="Consolas" w:hAnsi="Consolas"/>
+          <w:color w:val="000000" w:themeColor="text1"/>
+          <w:sz w:val="21"/>
+          <w:szCs w:val="21"/>
+        </w:rPr>
+      </w:pPr>
+      <w:r>
+        <w:rPr>
+          <w:rFonts w:ascii="Consolas" w:hAnsi="Consolas"/>
+          <w:b/>
+          <w:bCs/>
+          <w:color w:val="000000" w:themeColor="text1"/>
+          <w:sz w:val="21"/>
+          <w:szCs w:val="21"/>
+        </w:rPr>
+        <w:t>condition</w:t>
+      </w:r>
+      <w:r>
+        <w:rPr>
+          <w:rFonts w:ascii="Consolas" w:hAnsi="Consolas"/>
+          <w:color w:val="000000" w:themeColor="text1"/>
+          <w:sz w:val="21"/>
+          <w:szCs w:val="21"/>
+        </w:rPr>
+        <w:t xml:space="preserve"> type(</w:t>
+      </w:r>
+      <w:proofErr w:type="spellStart"/>
+      <w:r>
+        <w:rPr>
+          <w:rFonts w:ascii="Consolas" w:hAnsi="Consolas"/>
+          <w:color w:val="000000" w:themeColor="text1"/>
+          <w:sz w:val="21"/>
+          <w:szCs w:val="21"/>
+        </w:rPr>
+        <w:t>ub</w:t>
+      </w:r>
+      <w:proofErr w:type="spellEnd"/>
+      <w:r>
+        <w:rPr>
+          <w:rFonts w:ascii="Consolas" w:hAnsi="Consolas"/>
+          <w:color w:val="000000" w:themeColor="text1"/>
+          <w:sz w:val="21"/>
+          <w:szCs w:val="21"/>
+        </w:rPr>
+        <w:t>) == int;</w:t>
+      </w:r>
+    </w:p>
+    <w:p>
+      <w:pPr>
+        <w:spacing w:after="0"/>
+        <w:ind w:left="720"/>
+        <w:jc w:val="both"/>
+        <w:rPr>
+          <w:rFonts w:ascii="Consolas" w:hAnsi="Consolas"/>
+          <w:color w:val="000000" w:themeColor="text1"/>
+          <w:sz w:val="21"/>
+          <w:szCs w:val="21"/>
+        </w:rPr>
+      </w:pPr>
+    </w:p>
+    <w:p>
+      <w:pPr>
+        <w:spacing w:after="0"/>
+        <w:ind w:left="720"/>
+        <w:jc w:val="both"/>
+        <w:rPr>
+          <w:rFonts w:ascii="Consolas" w:hAnsi="Consolas"/>
+          <w:color w:val="000000" w:themeColor="text1"/>
+          <w:sz w:val="21"/>
+          <w:szCs w:val="21"/>
+        </w:rPr>
+      </w:pPr>
+      <w:r>
+        <w:rPr>
+          <w:rFonts w:ascii="Consolas" w:hAnsi="Consolas"/>
+          <w:b/>
+          <w:bCs/>
+          <w:color w:val="000000" w:themeColor="text1"/>
+          <w:sz w:val="21"/>
+          <w:szCs w:val="21"/>
+        </w:rPr>
+        <w:t>abstract</w:t>
+      </w:r>
+      <w:r>
+        <w:rPr>
+          <w:rFonts w:ascii="Consolas" w:hAnsi="Consolas"/>
+          <w:color w:val="000000" w:themeColor="text1"/>
+          <w:sz w:val="21"/>
+          <w:szCs w:val="21"/>
+        </w:rPr>
+        <w:t xml:space="preserve"> </w:t>
+      </w:r>
+      <w:proofErr w:type="spellStart"/>
+      <w:r>
+        <w:rPr>
+          <w:rFonts w:ascii="Consolas" w:hAnsi="Consolas"/>
+          <w:color w:val="000000" w:themeColor="text1"/>
+          <w:sz w:val="21"/>
+          <w:szCs w:val="21"/>
+        </w:rPr>
+        <w:t>eltype</w:t>
+      </w:r>
+      <w:proofErr w:type="spellEnd"/>
+      <w:r>
+        <w:rPr>
+          <w:rFonts w:ascii="Consolas" w:hAnsi="Consolas"/>
+          <w:color w:val="000000" w:themeColor="text1"/>
+          <w:sz w:val="21"/>
+          <w:szCs w:val="21"/>
+        </w:rPr>
+        <w:t xml:space="preserve"> extract(</w:t>
+      </w:r>
+      <w:proofErr w:type="spellStart"/>
+      <w:proofErr w:type="gramStart"/>
+      <w:r>
+        <w:rPr>
+          <w:rFonts w:ascii="Consolas" w:hAnsi="Consolas"/>
+          <w:color w:val="000000" w:themeColor="text1"/>
+          <w:sz w:val="21"/>
+          <w:szCs w:val="21"/>
+        </w:rPr>
+        <w:t>a,i</w:t>
+      </w:r>
+      <w:proofErr w:type="spellEnd"/>
+      <w:proofErr w:type="gramEnd"/>
+      <w:r>
+        <w:rPr>
+          <w:rFonts w:ascii="Consolas" w:hAnsi="Consolas"/>
+          <w:color w:val="000000" w:themeColor="text1"/>
+          <w:sz w:val="21"/>
+          <w:szCs w:val="21"/>
+        </w:rPr>
+        <w:t>)</w:t>
+      </w:r>
+      <w:r>
+        <w:rPr>
+          <w:rFonts w:ascii="Consolas" w:hAnsi="Consolas"/>
+          <w:color w:val="000000" w:themeColor="text1"/>
+          <w:sz w:val="21"/>
+          <w:szCs w:val="21"/>
+        </w:rPr>
+        <w:tab/>
+        <w:t>/* written a[</w:t>
+      </w:r>
+      <w:proofErr w:type="spellStart"/>
+      <w:r>
+        <w:rPr>
+          <w:rFonts w:ascii="Consolas" w:hAnsi="Consolas"/>
+          <w:color w:val="000000" w:themeColor="text1"/>
+          <w:sz w:val="21"/>
+          <w:szCs w:val="21"/>
+        </w:rPr>
+        <w:t>i</w:t>
+      </w:r>
+      <w:proofErr w:type="spellEnd"/>
+      <w:r>
+        <w:rPr>
+          <w:rFonts w:ascii="Consolas" w:hAnsi="Consolas"/>
+          <w:color w:val="000000" w:themeColor="text1"/>
+          <w:sz w:val="21"/>
+          <w:szCs w:val="21"/>
+        </w:rPr>
+        <w:t>] */</w:t>
+      </w:r>
+    </w:p>
+    <w:p>
+      <w:pPr>
+        <w:spacing w:after="0"/>
+        <w:ind w:left="720"/>
+        <w:jc w:val="both"/>
+        <w:rPr>
+          <w:rFonts w:ascii="Consolas" w:hAnsi="Consolas"/>
+          <w:color w:val="000000" w:themeColor="text1"/>
+          <w:sz w:val="21"/>
+          <w:szCs w:val="21"/>
+        </w:rPr>
+      </w:pPr>
+      <w:proofErr w:type="gramStart"/>
+      <w:r>
+        <w:rPr>
+          <w:rFonts w:ascii="Consolas" w:hAnsi="Consolas"/>
+          <w:color w:val="000000" w:themeColor="text1"/>
+          <w:sz w:val="21"/>
+          <w:szCs w:val="21"/>
+        </w:rPr>
+        <w:t>ARRTYPE(</w:t>
+      </w:r>
+      <w:proofErr w:type="spellStart"/>
+      <w:proofErr w:type="gramEnd"/>
+      <w:r>
+        <w:rPr>
+          <w:rFonts w:ascii="Consolas" w:hAnsi="Consolas"/>
+          <w:color w:val="000000" w:themeColor="text1"/>
+          <w:sz w:val="21"/>
+          <w:szCs w:val="21"/>
+        </w:rPr>
+        <w:t>ub,eltype</w:t>
+      </w:r>
+      <w:proofErr w:type="spellEnd"/>
+      <w:r>
+        <w:rPr>
+          <w:rFonts w:ascii="Consolas" w:hAnsi="Consolas"/>
+          <w:color w:val="000000" w:themeColor="text1"/>
+          <w:sz w:val="21"/>
+          <w:szCs w:val="21"/>
+        </w:rPr>
+        <w:t>) a;</w:t>
+      </w:r>
+    </w:p>
+    <w:p>
+      <w:pPr>
+        <w:spacing w:after="0"/>
+        <w:ind w:left="720"/>
+        <w:jc w:val="both"/>
+        <w:rPr>
+          <w:rFonts w:ascii="Consolas" w:hAnsi="Consolas"/>
+          <w:color w:val="000000" w:themeColor="text1"/>
+          <w:sz w:val="21"/>
+          <w:szCs w:val="21"/>
+        </w:rPr>
+      </w:pPr>
+      <w:r>
+        <w:rPr>
+          <w:rFonts w:ascii="Consolas" w:hAnsi="Consolas"/>
+          <w:b/>
+          <w:bCs/>
+          <w:color w:val="000000" w:themeColor="text1"/>
+          <w:sz w:val="21"/>
+          <w:szCs w:val="21"/>
+        </w:rPr>
+        <w:t>int</w:t>
+      </w:r>
+      <w:r>
+        <w:rPr>
+          <w:rFonts w:ascii="Consolas" w:hAnsi="Consolas"/>
+          <w:color w:val="000000" w:themeColor="text1"/>
+          <w:sz w:val="21"/>
+          <w:szCs w:val="21"/>
+        </w:rPr>
+        <w:t xml:space="preserve"> I;</w:t>
+      </w:r>
+    </w:p>
+    <w:p>
+      <w:pPr>
+        <w:spacing w:after="0"/>
+        <w:ind w:left="720"/>
+        <w:jc w:val="both"/>
+        <w:rPr>
+          <w:rFonts w:ascii="Consolas" w:hAnsi="Consolas"/>
+          <w:color w:val="000000" w:themeColor="text1"/>
+          <w:sz w:val="21"/>
+          <w:szCs w:val="21"/>
+        </w:rPr>
+      </w:pPr>
+      <w:r>
+        <w:rPr>
+          <w:rFonts w:ascii="Consolas" w:hAnsi="Consolas"/>
+          <w:b/>
+          <w:bCs/>
+          <w:color w:val="000000" w:themeColor="text1"/>
+          <w:sz w:val="21"/>
+          <w:szCs w:val="21"/>
+        </w:rPr>
+        <w:t>precondition</w:t>
+      </w:r>
+      <w:r>
+        <w:rPr>
+          <w:rFonts w:ascii="Consolas" w:hAnsi="Consolas"/>
+          <w:color w:val="000000" w:themeColor="text1"/>
+          <w:sz w:val="21"/>
+          <w:szCs w:val="21"/>
+        </w:rPr>
+        <w:t xml:space="preserve"> 0 &lt;= </w:t>
+      </w:r>
+      <w:proofErr w:type="spellStart"/>
+      <w:r>
+        <w:rPr>
+          <w:rFonts w:ascii="Consolas" w:hAnsi="Consolas"/>
+          <w:color w:val="000000" w:themeColor="text1"/>
+          <w:sz w:val="21"/>
+          <w:szCs w:val="21"/>
+        </w:rPr>
+        <w:t>i</w:t>
+      </w:r>
+      <w:proofErr w:type="spellEnd"/>
+      <w:r>
+        <w:rPr>
+          <w:rFonts w:ascii="Consolas" w:hAnsi="Consolas"/>
+          <w:color w:val="000000" w:themeColor="text1"/>
+          <w:sz w:val="21"/>
+          <w:szCs w:val="21"/>
+        </w:rPr>
+        <w:t xml:space="preserve"> &lt; </w:t>
+      </w:r>
+      <w:proofErr w:type="spellStart"/>
+      <w:r>
+        <w:rPr>
+          <w:rFonts w:ascii="Consolas" w:hAnsi="Consolas"/>
+          <w:color w:val="000000" w:themeColor="text1"/>
+          <w:sz w:val="21"/>
+          <w:szCs w:val="21"/>
+        </w:rPr>
+        <w:t>ub</w:t>
+      </w:r>
+      <w:proofErr w:type="spellEnd"/>
+      <w:r>
+        <w:rPr>
+          <w:rFonts w:ascii="Consolas" w:hAnsi="Consolas"/>
+          <w:color w:val="000000" w:themeColor="text1"/>
+          <w:sz w:val="21"/>
+          <w:szCs w:val="21"/>
+        </w:rPr>
+        <w:t>;</w:t>
+      </w:r>
+    </w:p>
+    <w:p>
+      <w:pPr>
+        <w:spacing w:after="0"/>
+        <w:ind w:left="720"/>
+        <w:jc w:val="both"/>
+        <w:rPr>
+          <w:rFonts w:ascii="Consolas" w:hAnsi="Consolas"/>
+          <w:color w:val="000000" w:themeColor="text1"/>
+          <w:sz w:val="21"/>
+          <w:szCs w:val="21"/>
+        </w:rPr>
+      </w:pPr>
+      <w:r>
+        <w:rPr>
+          <w:rFonts w:ascii="Consolas" w:hAnsi="Consolas"/>
+          <w:b/>
+          <w:bCs/>
+          <w:color w:val="000000" w:themeColor="text1"/>
+          <w:sz w:val="21"/>
+          <w:szCs w:val="21"/>
+        </w:rPr>
+        <w:t>postcondition</w:t>
+      </w:r>
+      <w:r>
+        <w:rPr>
+          <w:rFonts w:ascii="Consolas" w:hAnsi="Consolas"/>
+          <w:color w:val="000000" w:themeColor="text1"/>
+          <w:sz w:val="21"/>
+          <w:szCs w:val="21"/>
+        </w:rPr>
+        <w:t xml:space="preserve"> extract == a;</w:t>
+      </w:r>
+    </w:p>
+    <w:p>
+      <w:pPr>
+        <w:spacing w:after="0"/>
+        <w:ind w:left="720"/>
+        <w:jc w:val="both"/>
+        <w:rPr>
+          <w:rFonts w:ascii="Consolas" w:hAnsi="Consolas"/>
+          <w:color w:val="000000" w:themeColor="text1"/>
+          <w:sz w:val="21"/>
+          <w:szCs w:val="21"/>
+        </w:rPr>
+      </w:pPr>
+    </w:p>
+    <w:p>
+      <w:pPr>
+        <w:spacing w:after="0"/>
+        <w:ind w:left="720"/>
+        <w:jc w:val="both"/>
+        <w:rPr>
+          <w:rFonts w:ascii="Consolas" w:hAnsi="Consolas"/>
+          <w:color w:val="000000" w:themeColor="text1"/>
+          <w:sz w:val="21"/>
+          <w:szCs w:val="21"/>
+        </w:rPr>
+      </w:pPr>
+      <w:r>
+        <w:rPr>
+          <w:rFonts w:ascii="Consolas" w:hAnsi="Consolas"/>
+          <w:b/>
+          <w:bCs/>
+          <w:color w:val="000000" w:themeColor="text1"/>
+          <w:sz w:val="21"/>
+          <w:szCs w:val="21"/>
+        </w:rPr>
+        <w:t>abstract</w:t>
+      </w:r>
+      <w:r>
+        <w:rPr>
+          <w:rFonts w:ascii="Consolas" w:hAnsi="Consolas"/>
+          <w:color w:val="000000" w:themeColor="text1"/>
+          <w:sz w:val="21"/>
+          <w:szCs w:val="21"/>
+        </w:rPr>
+        <w:t xml:space="preserve"> store(</w:t>
+      </w:r>
+      <w:proofErr w:type="spellStart"/>
+      <w:proofErr w:type="gramStart"/>
+      <w:r>
+        <w:rPr>
+          <w:rFonts w:ascii="Consolas" w:hAnsi="Consolas"/>
+          <w:color w:val="000000" w:themeColor="text1"/>
+          <w:sz w:val="21"/>
+          <w:szCs w:val="21"/>
+        </w:rPr>
+        <w:t>a,i</w:t>
+      </w:r>
+      <w:proofErr w:type="gramEnd"/>
+      <w:r>
+        <w:rPr>
+          <w:rFonts w:ascii="Consolas" w:hAnsi="Consolas"/>
+          <w:color w:val="000000" w:themeColor="text1"/>
+          <w:sz w:val="21"/>
+          <w:szCs w:val="21"/>
+        </w:rPr>
+        <w:t>,elt</w:t>
+      </w:r>
+      <w:proofErr w:type="spellEnd"/>
+      <w:r>
+        <w:rPr>
+          <w:rFonts w:ascii="Consolas" w:hAnsi="Consolas"/>
+          <w:color w:val="000000" w:themeColor="text1"/>
+          <w:sz w:val="21"/>
+          <w:szCs w:val="21"/>
+        </w:rPr>
+        <w:t>)</w:t>
+      </w:r>
+      <w:r>
+        <w:rPr>
+          <w:rFonts w:ascii="Consolas" w:hAnsi="Consolas"/>
+          <w:color w:val="000000" w:themeColor="text1"/>
+          <w:sz w:val="21"/>
+          <w:szCs w:val="21"/>
+        </w:rPr>
+        <w:tab/>
+        <w:t>/* written a[</w:t>
+      </w:r>
+      <w:proofErr w:type="spellStart"/>
+      <w:r>
+        <w:rPr>
+          <w:rFonts w:ascii="Consolas" w:hAnsi="Consolas"/>
+          <w:color w:val="000000" w:themeColor="text1"/>
+          <w:sz w:val="21"/>
+          <w:szCs w:val="21"/>
+        </w:rPr>
+        <w:t>i</w:t>
+      </w:r>
+      <w:proofErr w:type="spellEnd"/>
+      <w:r>
+        <w:rPr>
+          <w:rFonts w:ascii="Consolas" w:hAnsi="Consolas"/>
+          <w:color w:val="000000" w:themeColor="text1"/>
+          <w:sz w:val="21"/>
+          <w:szCs w:val="21"/>
+        </w:rPr>
+        <w:t xml:space="preserve">] = </w:t>
+      </w:r>
+      <w:proofErr w:type="spellStart"/>
+      <w:r>
+        <w:rPr>
+          <w:rFonts w:ascii="Consolas" w:hAnsi="Consolas"/>
+          <w:color w:val="000000" w:themeColor="text1"/>
+          <w:sz w:val="21"/>
+          <w:szCs w:val="21"/>
+        </w:rPr>
+        <w:t>elt</w:t>
+      </w:r>
+      <w:proofErr w:type="spellEnd"/>
+      <w:r>
+        <w:rPr>
+          <w:rFonts w:ascii="Consolas" w:hAnsi="Consolas"/>
+          <w:color w:val="000000" w:themeColor="text1"/>
+          <w:sz w:val="21"/>
+          <w:szCs w:val="21"/>
+        </w:rPr>
+        <w:t xml:space="preserve"> */</w:t>
+      </w:r>
+    </w:p>
+    <w:p>
+      <w:pPr>
+        <w:spacing w:after="0"/>
+        <w:ind w:left="720"/>
+        <w:jc w:val="both"/>
+        <w:rPr>
+          <w:rFonts w:ascii="Consolas" w:hAnsi="Consolas"/>
+          <w:color w:val="000000" w:themeColor="text1"/>
+          <w:sz w:val="21"/>
+          <w:szCs w:val="21"/>
+        </w:rPr>
+      </w:pPr>
+      <w:r>
+        <w:rPr>
+          <w:rFonts w:ascii="Consolas" w:hAnsi="Consolas"/>
+          <w:color w:val="000000" w:themeColor="text1"/>
+          <w:sz w:val="21"/>
+          <w:szCs w:val="21"/>
+        </w:rPr>
+        <w:t>ARRTYPE (</w:t>
+      </w:r>
+      <w:proofErr w:type="spellStart"/>
+      <w:proofErr w:type="gramStart"/>
+      <w:r>
+        <w:rPr>
+          <w:rFonts w:ascii="Consolas" w:hAnsi="Consolas"/>
+          <w:color w:val="000000" w:themeColor="text1"/>
+          <w:sz w:val="21"/>
+          <w:szCs w:val="21"/>
+        </w:rPr>
+        <w:t>ub,eltype</w:t>
+      </w:r>
+      <w:proofErr w:type="spellEnd"/>
+      <w:proofErr w:type="gramEnd"/>
+      <w:r>
+        <w:rPr>
+          <w:rFonts w:ascii="Consolas" w:hAnsi="Consolas"/>
+          <w:color w:val="000000" w:themeColor="text1"/>
+          <w:sz w:val="21"/>
+          <w:szCs w:val="21"/>
+        </w:rPr>
+        <w:t>) a;</w:t>
+      </w:r>
+    </w:p>
+    <w:p>
+      <w:pPr>
+        <w:spacing w:after="0"/>
+        <w:ind w:left="720"/>
+        <w:jc w:val="both"/>
+        <w:rPr>
+          <w:rFonts w:ascii="Consolas" w:hAnsi="Consolas"/>
+          <w:color w:val="000000" w:themeColor="text1"/>
+          <w:sz w:val="21"/>
+          <w:szCs w:val="21"/>
+        </w:rPr>
+      </w:pPr>
+      <w:r>
+        <w:rPr>
+          <w:rFonts w:ascii="Consolas" w:hAnsi="Consolas"/>
+          <w:b/>
+          <w:bCs/>
+          <w:color w:val="000000" w:themeColor="text1"/>
+          <w:sz w:val="21"/>
+          <w:szCs w:val="21"/>
+        </w:rPr>
+        <w:t>int</w:t>
+      </w:r>
+      <w:r>
+        <w:rPr>
+          <w:rFonts w:ascii="Consolas" w:hAnsi="Consolas"/>
+          <w:color w:val="000000" w:themeColor="text1"/>
+          <w:sz w:val="21"/>
+          <w:szCs w:val="21"/>
+        </w:rPr>
+        <w:t xml:space="preserve"> I;</w:t>
+      </w:r>
+    </w:p>
+    <w:p>
+      <w:pPr>
+        <w:spacing w:after="0"/>
+        <w:ind w:left="720"/>
+        <w:jc w:val="both"/>
+        <w:rPr>
+          <w:rFonts w:ascii="Consolas" w:hAnsi="Consolas"/>
+          <w:color w:val="000000" w:themeColor="text1"/>
+          <w:sz w:val="21"/>
+          <w:szCs w:val="21"/>
+        </w:rPr>
+      </w:pPr>
+      <w:proofErr w:type="spellStart"/>
+      <w:r>
+        <w:rPr>
+          <w:rFonts w:ascii="Consolas" w:hAnsi="Consolas"/>
+          <w:color w:val="000000" w:themeColor="text1"/>
+          <w:sz w:val="21"/>
+          <w:szCs w:val="21"/>
+        </w:rPr>
+        <w:t>eltype</w:t>
+      </w:r>
+      <w:proofErr w:type="spellEnd"/>
+      <w:r>
+        <w:rPr>
+          <w:rFonts w:ascii="Consolas" w:hAnsi="Consolas"/>
+          <w:color w:val="000000" w:themeColor="text1"/>
+          <w:sz w:val="21"/>
+          <w:szCs w:val="21"/>
+        </w:rPr>
+        <w:t xml:space="preserve"> </w:t>
+      </w:r>
+      <w:proofErr w:type="spellStart"/>
+      <w:r>
+        <w:rPr>
+          <w:rFonts w:ascii="Consolas" w:hAnsi="Consolas"/>
+          <w:color w:val="000000" w:themeColor="text1"/>
+          <w:sz w:val="21"/>
+          <w:szCs w:val="21"/>
+        </w:rPr>
+        <w:t>elt</w:t>
+      </w:r>
+      <w:proofErr w:type="spellEnd"/>
+      <w:r>
+        <w:rPr>
+          <w:rFonts w:ascii="Consolas" w:hAnsi="Consolas"/>
+          <w:color w:val="000000" w:themeColor="text1"/>
+          <w:sz w:val="21"/>
+          <w:szCs w:val="21"/>
+        </w:rPr>
+        <w:t>;</w:t>
+      </w:r>
+    </w:p>
+    <w:p>
+      <w:pPr>
+        <w:spacing w:after="0"/>
+        <w:ind w:left="720"/>
+        <w:jc w:val="both"/>
+        <w:rPr>
+          <w:rFonts w:ascii="Consolas" w:hAnsi="Consolas"/>
+          <w:color w:val="000000" w:themeColor="text1"/>
+          <w:sz w:val="21"/>
+          <w:szCs w:val="21"/>
+        </w:rPr>
+      </w:pPr>
+      <w:r>
+        <w:rPr>
+          <w:rFonts w:ascii="Consolas" w:hAnsi="Consolas"/>
+          <w:b/>
+          <w:bCs/>
+          <w:color w:val="000000" w:themeColor="text1"/>
+          <w:sz w:val="21"/>
+          <w:szCs w:val="21"/>
+        </w:rPr>
+        <w:lastRenderedPageBreak/>
+        <w:t>precondition</w:t>
+      </w:r>
+      <w:r>
+        <w:rPr>
+          <w:rFonts w:ascii="Consolas" w:hAnsi="Consolas"/>
+          <w:color w:val="000000" w:themeColor="text1"/>
+          <w:sz w:val="21"/>
+          <w:szCs w:val="21"/>
+        </w:rPr>
+        <w:t xml:space="preserve"> 0 &lt;= </w:t>
+      </w:r>
+      <w:proofErr w:type="spellStart"/>
+      <w:r>
+        <w:rPr>
+          <w:rFonts w:ascii="Consolas" w:hAnsi="Consolas"/>
+          <w:color w:val="000000" w:themeColor="text1"/>
+          <w:sz w:val="21"/>
+          <w:szCs w:val="21"/>
+        </w:rPr>
+        <w:t>i</w:t>
+      </w:r>
+      <w:proofErr w:type="spellEnd"/>
+      <w:r>
+        <w:rPr>
+          <w:rFonts w:ascii="Consolas" w:hAnsi="Consolas"/>
+          <w:color w:val="000000" w:themeColor="text1"/>
+          <w:sz w:val="21"/>
+          <w:szCs w:val="21"/>
+        </w:rPr>
+        <w:t xml:space="preserve"> &lt; </w:t>
+      </w:r>
+      <w:proofErr w:type="spellStart"/>
+      <w:r>
+        <w:rPr>
+          <w:rFonts w:ascii="Consolas" w:hAnsi="Consolas"/>
+          <w:color w:val="000000" w:themeColor="text1"/>
+          <w:sz w:val="21"/>
+          <w:szCs w:val="21"/>
+        </w:rPr>
+        <w:t>ub</w:t>
+      </w:r>
+      <w:proofErr w:type="spellEnd"/>
+      <w:r>
+        <w:rPr>
+          <w:rFonts w:ascii="Consolas" w:hAnsi="Consolas"/>
+          <w:color w:val="000000" w:themeColor="text1"/>
+          <w:sz w:val="21"/>
+          <w:szCs w:val="21"/>
+        </w:rPr>
+        <w:t>;</w:t>
+      </w:r>
+    </w:p>
+    <w:p>
+      <w:pPr>
+        <w:spacing w:after="0"/>
+        <w:ind w:left="720"/>
+        <w:jc w:val="both"/>
+        <w:rPr>
+          <w:rFonts w:ascii="Consolas" w:hAnsi="Consolas"/>
+          <w:color w:val="000000" w:themeColor="text1"/>
+          <w:sz w:val="24"/>
+          <w:szCs w:val="24"/>
+        </w:rPr>
+      </w:pPr>
+      <w:r>
+        <w:rPr>
+          <w:rFonts w:ascii="Consolas" w:hAnsi="Consolas"/>
+          <w:b/>
+          <w:bCs/>
+          <w:color w:val="000000" w:themeColor="text1"/>
+          <w:sz w:val="21"/>
+          <w:szCs w:val="21"/>
+        </w:rPr>
+        <w:t>postcondition</w:t>
+      </w:r>
+      <w:r>
+        <w:rPr>
+          <w:rFonts w:ascii="Consolas" w:hAnsi="Consolas"/>
+          <w:color w:val="000000" w:themeColor="text1"/>
+          <w:sz w:val="21"/>
+          <w:szCs w:val="21"/>
+        </w:rPr>
+        <w:t xml:space="preserve"> a[</w:t>
+      </w:r>
+      <w:proofErr w:type="spellStart"/>
+      <w:r>
+        <w:rPr>
+          <w:rFonts w:ascii="Consolas" w:hAnsi="Consolas"/>
+          <w:color w:val="000000" w:themeColor="text1"/>
+          <w:sz w:val="21"/>
+          <w:szCs w:val="21"/>
+        </w:rPr>
+        <w:t>i</w:t>
+      </w:r>
+      <w:proofErr w:type="spellEnd"/>
+      <w:r>
+        <w:rPr>
+          <w:rFonts w:ascii="Consolas" w:hAnsi="Consolas"/>
+          <w:color w:val="000000" w:themeColor="text1"/>
+          <w:sz w:val="21"/>
+          <w:szCs w:val="21"/>
+        </w:rPr>
+        <w:t xml:space="preserve">] == </w:t>
+      </w:r>
+      <w:proofErr w:type="spellStart"/>
+      <w:r>
+        <w:rPr>
+          <w:rFonts w:ascii="Consolas" w:hAnsi="Consolas"/>
+          <w:color w:val="000000" w:themeColor="text1"/>
+          <w:sz w:val="21"/>
+          <w:szCs w:val="21"/>
+        </w:rPr>
+        <w:t>elt</w:t>
+      </w:r>
+      <w:proofErr w:type="spellEnd"/>
+      <w:r>
+        <w:rPr>
+          <w:rFonts w:ascii="Consolas" w:hAnsi="Consolas"/>
+          <w:color w:val="000000" w:themeColor="text1"/>
+          <w:sz w:val="21"/>
+          <w:szCs w:val="21"/>
+        </w:rPr>
+        <w:t>;</w:t>
+      </w:r>
+    </w:p>
+    <w:p>
+      <w:pPr>
+        <w:jc w:val="both"/>
+        <w:rPr>
+          <w:rFonts w:ascii="Consolas" w:hAnsi="Consolas"/>
+          <w:color w:val="000000" w:themeColor="text1"/>
+          <w:sz w:val="24"/>
+          <w:szCs w:val="24"/>
+        </w:rPr>
+      </w:pPr>
+    </w:p>
+    <w:p>
+      <w:pPr>
+        <w:jc w:val="both"/>
+        <w:rPr>
+          <w:rFonts w:ascii="Consolas" w:hAnsi="Consolas"/>
+          <w:color w:val="000000" w:themeColor="text1"/>
+          <w:sz w:val="24"/>
+          <w:szCs w:val="24"/>
+        </w:rPr>
+      </w:pPr>
+      <w:r>
+        <w:rPr>
+          <w:rFonts w:ascii="Consolas" w:hAnsi="Consolas"/>
+          <w:color w:val="000000" w:themeColor="text1"/>
+          <w:sz w:val="24"/>
+          <w:szCs w:val="24"/>
+        </w:rPr>
+        <w:t xml:space="preserve">Here </w:t>
+      </w:r>
+      <w:proofErr w:type="gramStart"/>
+      <w:r>
+        <w:rPr>
+          <w:rFonts w:ascii="Consolas" w:hAnsi="Consolas"/>
+          <w:color w:val="000000" w:themeColor="text1"/>
+          <w:sz w:val="24"/>
+          <w:szCs w:val="24"/>
+        </w:rPr>
+        <w:t>ARRTYPE(</w:t>
+      </w:r>
+      <w:proofErr w:type="spellStart"/>
+      <w:proofErr w:type="gramEnd"/>
+      <w:r>
+        <w:rPr>
+          <w:rFonts w:ascii="Consolas" w:hAnsi="Consolas"/>
+          <w:color w:val="000000" w:themeColor="text1"/>
+          <w:sz w:val="24"/>
+          <w:szCs w:val="24"/>
+        </w:rPr>
+        <w:t>ub,eltype</w:t>
+      </w:r>
+      <w:proofErr w:type="spellEnd"/>
+      <w:r>
+        <w:rPr>
+          <w:rFonts w:ascii="Consolas" w:hAnsi="Consolas"/>
+          <w:color w:val="000000" w:themeColor="text1"/>
+          <w:sz w:val="24"/>
+          <w:szCs w:val="24"/>
+        </w:rPr>
+        <w:t xml:space="preserve">) denotes an ADT for a C array type </w:t>
+      </w:r>
+      <w:proofErr w:type="spellStart"/>
+      <w:r>
+        <w:rPr>
+          <w:rFonts w:ascii="Consolas" w:hAnsi="Consolas"/>
+          <w:color w:val="000000" w:themeColor="text1"/>
+          <w:sz w:val="24"/>
+          <w:szCs w:val="24"/>
+        </w:rPr>
+        <w:t>eltype</w:t>
+      </w:r>
+      <w:proofErr w:type="spellEnd"/>
+      <w:r>
+        <w:rPr>
+          <w:rFonts w:ascii="Consolas" w:hAnsi="Consolas"/>
+          <w:color w:val="000000" w:themeColor="text1"/>
+          <w:sz w:val="24"/>
+          <w:szCs w:val="24"/>
+        </w:rPr>
+        <w:t xml:space="preserve"> array[</w:t>
+      </w:r>
+      <w:proofErr w:type="spellStart"/>
+      <w:r>
+        <w:rPr>
+          <w:rFonts w:ascii="Consolas" w:hAnsi="Consolas"/>
+          <w:color w:val="000000" w:themeColor="text1"/>
+          <w:sz w:val="24"/>
+          <w:szCs w:val="24"/>
+        </w:rPr>
+        <w:t>ub</w:t>
+      </w:r>
+      <w:proofErr w:type="spellEnd"/>
+      <w:r>
+        <w:rPr>
+          <w:rFonts w:ascii="Consolas" w:hAnsi="Consolas"/>
+          <w:color w:val="000000" w:themeColor="text1"/>
+          <w:sz w:val="24"/>
+          <w:szCs w:val="24"/>
+        </w:rPr>
+        <w:t>].</w:t>
+      </w:r>
+      <w:r>
+        <w:rPr>
+          <w:rFonts w:ascii="Consolas" w:hAnsi="Consolas"/>
+          <w:color w:val="000000" w:themeColor="text1"/>
+          <w:sz w:val="24"/>
+          <w:szCs w:val="24"/>
+        </w:rPr>
+        <w:tab/>
+      </w:r>
+      <w:proofErr w:type="spellStart"/>
+      <w:r>
+        <w:rPr>
+          <w:rFonts w:ascii="Consolas" w:hAnsi="Consolas"/>
+          <w:color w:val="000000" w:themeColor="text1"/>
+          <w:sz w:val="24"/>
+          <w:szCs w:val="24"/>
+        </w:rPr>
+        <w:t>eltype</w:t>
+      </w:r>
+      <w:proofErr w:type="spellEnd"/>
+      <w:r>
+        <w:rPr>
+          <w:rFonts w:ascii="Consolas" w:hAnsi="Consolas"/>
+          <w:color w:val="000000" w:themeColor="text1"/>
+          <w:sz w:val="24"/>
+          <w:szCs w:val="24"/>
+        </w:rPr>
+        <w:t xml:space="preserve"> is a type </w:t>
+      </w:r>
+      <w:proofErr w:type="spellStart"/>
+      <w:r>
+        <w:rPr>
+          <w:rFonts w:ascii="Consolas" w:hAnsi="Consolas"/>
+          <w:color w:val="000000" w:themeColor="text1"/>
+          <w:sz w:val="24"/>
+          <w:szCs w:val="24"/>
+        </w:rPr>
+        <w:t>indicatior</w:t>
+      </w:r>
+      <w:proofErr w:type="spellEnd"/>
+      <w:r>
+        <w:rPr>
+          <w:rFonts w:ascii="Consolas" w:hAnsi="Consolas"/>
+          <w:color w:val="000000" w:themeColor="text1"/>
+          <w:sz w:val="24"/>
+          <w:szCs w:val="24"/>
+        </w:rPr>
+        <w:t xml:space="preserve"> and </w:t>
+      </w:r>
+      <w:proofErr w:type="spellStart"/>
+      <w:r>
+        <w:rPr>
+          <w:rFonts w:ascii="Consolas" w:hAnsi="Consolas"/>
+          <w:color w:val="000000" w:themeColor="text1"/>
+          <w:sz w:val="24"/>
+          <w:szCs w:val="24"/>
+        </w:rPr>
+        <w:t>ub</w:t>
+      </w:r>
+      <w:proofErr w:type="spellEnd"/>
+      <w:r>
+        <w:rPr>
+          <w:rFonts w:ascii="Consolas" w:hAnsi="Consolas"/>
+          <w:color w:val="000000" w:themeColor="text1"/>
+          <w:sz w:val="24"/>
+          <w:szCs w:val="24"/>
+        </w:rPr>
+        <w:t xml:space="preserve"> </w:t>
+      </w:r>
+      <w:proofErr w:type="spellStart"/>
+      <w:r>
+        <w:rPr>
+          <w:rFonts w:ascii="Consolas" w:hAnsi="Consolas"/>
+          <w:color w:val="000000" w:themeColor="text1"/>
+          <w:sz w:val="24"/>
+          <w:szCs w:val="24"/>
+        </w:rPr>
+        <w:t>upperbound</w:t>
+      </w:r>
+      <w:proofErr w:type="spellEnd"/>
+      <w:r>
+        <w:rPr>
+          <w:rFonts w:ascii="Consolas" w:hAnsi="Consolas"/>
+          <w:color w:val="000000" w:themeColor="text1"/>
+          <w:sz w:val="24"/>
+          <w:szCs w:val="24"/>
+        </w:rPr>
+        <w:t>.</w:t>
+      </w:r>
+    </w:p>
+    <w:p>
+      <w:pPr>
+        <w:jc w:val="both"/>
+        <w:rPr>
+          <w:rFonts w:ascii="Consolas" w:hAnsi="Consolas"/>
+          <w:color w:val="C45911" w:themeColor="accent2" w:themeShade="BF"/>
+          <w:sz w:val="32"/>
+          <w:szCs w:val="32"/>
+        </w:rPr>
+      </w:pPr>
+    </w:p>
+    <w:p>
+      <w:pPr>
+        <w:jc w:val="both"/>
+        <w:rPr>
+          <w:rFonts w:ascii="Consolas" w:hAnsi="Consolas"/>
+          <w:color w:val="000000" w:themeColor="text1"/>
+          <w:sz w:val="24"/>
+          <w:szCs w:val="24"/>
+        </w:rPr>
+      </w:pPr>
+      <w:r>
+        <w:rPr>
+          <w:rFonts w:ascii="Consolas" w:hAnsi="Consolas"/>
+          <w:color w:val="C45911" w:themeColor="accent2" w:themeShade="BF"/>
+          <w:sz w:val="32"/>
+          <w:szCs w:val="32"/>
+        </w:rPr>
+        <w:t>Using One-Dimensional Arrays</w:t>
+      </w:r>
+    </w:p>
+    <w:p>
+      <w:pPr>
+        <w:pStyle w:val="ListParagraph"/>
+        <w:numPr>
+          <w:ilvl w:val="0"/>
+          <w:numId w:val="4"/>
+        </w:numPr>
+        <w:jc w:val="both"/>
+        <w:rPr>
+          <w:rFonts w:ascii="Consolas" w:hAnsi="Consolas"/>
+          <w:color w:val="000000" w:themeColor="text1"/>
+          <w:sz w:val="24"/>
+          <w:szCs w:val="24"/>
+        </w:rPr>
+      </w:pPr>
+      <w:r>
+        <w:rPr>
+          <w:rFonts w:ascii="Consolas" w:hAnsi="Consolas"/>
+          <w:color w:val="000000" w:themeColor="text1"/>
+          <w:sz w:val="24"/>
+          <w:szCs w:val="24"/>
+        </w:rPr>
+        <w:t>A one-d array is used when it is necessary to keep a large number of items in memory and reference all the items in a uniform manner.</w:t>
+      </w:r>
+    </w:p>
+    <w:p>
+      <w:pPr>
+        <w:pStyle w:val="ListParagraph"/>
+        <w:numPr>
+          <w:ilvl w:val="0"/>
+          <w:numId w:val="4"/>
+        </w:numPr>
+        <w:jc w:val="both"/>
+        <w:rPr>
+          <w:rFonts w:ascii="Consolas" w:hAnsi="Consolas"/>
+          <w:color w:val="000000" w:themeColor="text1"/>
+          <w:sz w:val="24"/>
+          <w:szCs w:val="24"/>
+        </w:rPr>
+      </w:pPr>
+      <w:r>
+        <w:rPr>
+          <w:rFonts w:ascii="Consolas" w:hAnsi="Consolas"/>
+          <w:color w:val="000000" w:themeColor="text1"/>
+          <w:sz w:val="24"/>
+          <w:szCs w:val="24"/>
+        </w:rPr>
+        <w:t xml:space="preserve">The advantage of an array is that it allows the programmer to declare only a single identifier and yet obtain a large amount of space. Further with the help of a loop this large space can be accessed to reference each element in </w:t>
+      </w:r>
+      <w:proofErr w:type="gramStart"/>
+      <w:r>
+        <w:rPr>
+          <w:rFonts w:ascii="Consolas" w:hAnsi="Consolas"/>
+          <w:color w:val="000000" w:themeColor="text1"/>
+          <w:sz w:val="24"/>
+          <w:szCs w:val="24"/>
+        </w:rPr>
+        <w:t>an</w:t>
+      </w:r>
+      <w:proofErr w:type="gramEnd"/>
+      <w:r>
+        <w:rPr>
+          <w:rFonts w:ascii="Consolas" w:hAnsi="Consolas"/>
+          <w:color w:val="000000" w:themeColor="text1"/>
+          <w:sz w:val="24"/>
+          <w:szCs w:val="24"/>
+        </w:rPr>
+        <w:t xml:space="preserve"> uniform manner.</w:t>
+      </w:r>
+    </w:p>
+    <w:p>
+      <w:pPr>
+        <w:pStyle w:val="ListParagraph"/>
+        <w:numPr>
+          <w:ilvl w:val="0"/>
+          <w:numId w:val="4"/>
+        </w:numPr>
+        <w:jc w:val="both"/>
+        <w:rPr>
+          <w:rFonts w:ascii="Consolas" w:hAnsi="Consolas"/>
+          <w:color w:val="000000" w:themeColor="text1"/>
+          <w:sz w:val="24"/>
+          <w:szCs w:val="24"/>
+        </w:rPr>
+      </w:pPr>
+      <w:r>
+        <w:rPr>
+          <w:rFonts w:ascii="Consolas" w:hAnsi="Consolas"/>
+          <w:color w:val="000000" w:themeColor="text1"/>
+          <w:sz w:val="24"/>
+          <w:szCs w:val="24"/>
+        </w:rPr>
+        <w:t>A particular element of an array can be accessed through its index.</w:t>
+      </w:r>
+    </w:p>
+    <w:p>
+      <w:pPr>
+        <w:jc w:val="both"/>
+        <w:rPr>
+          <w:rFonts w:ascii="Consolas" w:hAnsi="Consolas"/>
+          <w:color w:val="000000" w:themeColor="text1"/>
+          <w:sz w:val="24"/>
+          <w:szCs w:val="24"/>
+        </w:rPr>
+      </w:pPr>
+    </w:p>
+    <w:p>
+      <w:pPr>
+        <w:jc w:val="both"/>
+        <w:rPr>
+          <w:rFonts w:ascii="Consolas" w:hAnsi="Consolas"/>
+          <w:color w:val="000000" w:themeColor="text1"/>
+          <w:sz w:val="24"/>
+          <w:szCs w:val="24"/>
+        </w:rPr>
+      </w:pPr>
+      <w:r>
+        <w:rPr>
+          <w:rFonts w:ascii="Consolas" w:hAnsi="Consolas"/>
+          <w:color w:val="C45911" w:themeColor="accent2" w:themeShade="BF"/>
+          <w:sz w:val="32"/>
+          <w:szCs w:val="32"/>
+        </w:rPr>
+        <w:t>Implementing One-Dimensional Arrays</w:t>
+      </w:r>
+    </w:p>
+    <w:p>
+      <w:pPr>
+        <w:pStyle w:val="ListParagraph"/>
+        <w:numPr>
+          <w:ilvl w:val="0"/>
+          <w:numId w:val="4"/>
+        </w:numPr>
+        <w:jc w:val="both"/>
+        <w:rPr>
+          <w:rFonts w:ascii="Consolas" w:hAnsi="Consolas"/>
+          <w:color w:val="000000" w:themeColor="text1"/>
+          <w:sz w:val="24"/>
+          <w:szCs w:val="24"/>
+        </w:rPr>
+      </w:pPr>
+      <w:r>
+        <w:rPr>
+          <w:rFonts w:ascii="Consolas" w:hAnsi="Consolas"/>
+          <w:color w:val="000000" w:themeColor="text1"/>
+          <w:sz w:val="24"/>
+          <w:szCs w:val="24"/>
+        </w:rPr>
+        <w:tab/>
+        <w:t xml:space="preserve">int </w:t>
+      </w:r>
+      <w:proofErr w:type="gramStart"/>
+      <w:r>
+        <w:rPr>
+          <w:rFonts w:ascii="Consolas" w:hAnsi="Consolas"/>
+          <w:color w:val="000000" w:themeColor="text1"/>
+          <w:sz w:val="24"/>
+          <w:szCs w:val="24"/>
+        </w:rPr>
+        <w:t>b[</w:t>
+      </w:r>
+      <w:proofErr w:type="gramEnd"/>
+      <w:r>
+        <w:rPr>
+          <w:rFonts w:ascii="Consolas" w:hAnsi="Consolas"/>
+          <w:color w:val="000000" w:themeColor="text1"/>
+          <w:sz w:val="24"/>
+          <w:szCs w:val="24"/>
+        </w:rPr>
+        <w:t>100];</w:t>
+      </w:r>
+    </w:p>
+    <w:p>
+      <w:pPr>
+        <w:pStyle w:val="ListParagraph"/>
+        <w:jc w:val="both"/>
+        <w:rPr>
+          <w:rFonts w:ascii="Consolas" w:hAnsi="Consolas"/>
+          <w:color w:val="000000" w:themeColor="text1"/>
+          <w:sz w:val="24"/>
+          <w:szCs w:val="24"/>
+        </w:rPr>
+      </w:pPr>
+      <w:r>
+        <w:rPr>
+          <w:rFonts w:ascii="Consolas" w:hAnsi="Consolas"/>
+          <w:color w:val="000000" w:themeColor="text1"/>
+          <w:sz w:val="24"/>
+          <w:szCs w:val="24"/>
+        </w:rPr>
+        <w:t>This declaration reserves 100 successive memory locations, each large enough to contain a single integer.</w:t>
+      </w:r>
+    </w:p>
+    <w:p>
+      <w:pPr>
+        <w:pStyle w:val="ListParagraph"/>
+        <w:numPr>
+          <w:ilvl w:val="0"/>
+          <w:numId w:val="4"/>
+        </w:numPr>
+        <w:jc w:val="both"/>
+        <w:rPr>
+          <w:rFonts w:ascii="Consolas" w:hAnsi="Consolas"/>
+          <w:color w:val="000000" w:themeColor="text1"/>
+          <w:sz w:val="24"/>
+          <w:szCs w:val="24"/>
+        </w:rPr>
+      </w:pPr>
+      <w:r>
+        <w:rPr>
+          <w:rFonts w:ascii="Consolas" w:hAnsi="Consolas"/>
+          <w:color w:val="000000" w:themeColor="text1"/>
+          <w:sz w:val="24"/>
+          <w:szCs w:val="24"/>
+        </w:rPr>
+        <w:t xml:space="preserve">The address of the first of these locations is called the base address of the array b and is referenced by </w:t>
+      </w:r>
+      <w:proofErr w:type="gramStart"/>
+      <w:r>
+        <w:rPr>
+          <w:rFonts w:ascii="Consolas" w:hAnsi="Consolas"/>
+          <w:color w:val="000000" w:themeColor="text1"/>
+          <w:sz w:val="24"/>
+          <w:szCs w:val="24"/>
+        </w:rPr>
+        <w:t>b[</w:t>
+      </w:r>
+      <w:proofErr w:type="gramEnd"/>
+      <w:r>
+        <w:rPr>
+          <w:rFonts w:ascii="Consolas" w:hAnsi="Consolas"/>
+          <w:color w:val="000000" w:themeColor="text1"/>
+          <w:sz w:val="24"/>
+          <w:szCs w:val="24"/>
+        </w:rPr>
+        <w:t>0].</w:t>
+      </w:r>
+    </w:p>
+    <w:p>
+      <w:pPr>
+        <w:pStyle w:val="ListParagraph"/>
+        <w:numPr>
+          <w:ilvl w:val="0"/>
+          <w:numId w:val="4"/>
+        </w:numPr>
+        <w:jc w:val="both"/>
+        <w:rPr>
+          <w:rFonts w:ascii="Consolas" w:hAnsi="Consolas"/>
+          <w:color w:val="000000" w:themeColor="text1"/>
+          <w:sz w:val="24"/>
+          <w:szCs w:val="24"/>
+        </w:rPr>
+      </w:pPr>
+      <w:r>
+        <w:rPr>
+          <w:rFonts w:ascii="Consolas" w:hAnsi="Consolas"/>
+          <w:color w:val="000000" w:themeColor="text1"/>
+          <w:sz w:val="24"/>
+          <w:szCs w:val="24"/>
+        </w:rPr>
+        <w:t xml:space="preserve">In </w:t>
+      </w:r>
+      <w:proofErr w:type="gramStart"/>
+      <w:r>
+        <w:rPr>
+          <w:rFonts w:ascii="Consolas" w:hAnsi="Consolas"/>
+          <w:color w:val="000000" w:themeColor="text1"/>
+          <w:sz w:val="24"/>
+          <w:szCs w:val="24"/>
+        </w:rPr>
+        <w:t>general</w:t>
+      </w:r>
+      <w:proofErr w:type="gramEnd"/>
+      <w:r>
+        <w:rPr>
+          <w:rFonts w:ascii="Consolas" w:hAnsi="Consolas"/>
+          <w:color w:val="000000" w:themeColor="text1"/>
+          <w:sz w:val="24"/>
+          <w:szCs w:val="24"/>
+        </w:rPr>
+        <w:t xml:space="preserve"> a reference to b[</w:t>
+      </w:r>
+      <w:proofErr w:type="spellStart"/>
+      <w:r>
+        <w:rPr>
+          <w:rFonts w:ascii="Consolas" w:hAnsi="Consolas"/>
+          <w:color w:val="000000" w:themeColor="text1"/>
+          <w:sz w:val="24"/>
+          <w:szCs w:val="24"/>
+        </w:rPr>
+        <w:t>i</w:t>
+      </w:r>
+      <w:proofErr w:type="spellEnd"/>
+      <w:r>
+        <w:rPr>
+          <w:rFonts w:ascii="Consolas" w:hAnsi="Consolas"/>
+          <w:color w:val="000000" w:themeColor="text1"/>
+          <w:sz w:val="24"/>
+          <w:szCs w:val="24"/>
+        </w:rPr>
+        <w:t xml:space="preserve">] is to the element at location </w:t>
+      </w:r>
+      <w:r>
+        <w:rPr>
+          <w:rFonts w:ascii="Consolas" w:hAnsi="Consolas"/>
+          <w:b/>
+          <w:bCs/>
+          <w:color w:val="000000" w:themeColor="text1"/>
+          <w:sz w:val="24"/>
+          <w:szCs w:val="24"/>
+        </w:rPr>
+        <w:t xml:space="preserve">base(b) + </w:t>
+      </w:r>
+      <w:proofErr w:type="spellStart"/>
+      <w:r>
+        <w:rPr>
+          <w:rFonts w:ascii="Consolas" w:hAnsi="Consolas"/>
+          <w:b/>
+          <w:bCs/>
+          <w:color w:val="000000" w:themeColor="text1"/>
+          <w:sz w:val="24"/>
+          <w:szCs w:val="24"/>
+        </w:rPr>
+        <w:t>i</w:t>
+      </w:r>
+      <w:proofErr w:type="spellEnd"/>
+      <w:r>
+        <w:rPr>
+          <w:rFonts w:ascii="Consolas" w:hAnsi="Consolas"/>
+          <w:b/>
+          <w:bCs/>
+          <w:color w:val="000000" w:themeColor="text1"/>
+          <w:sz w:val="24"/>
+          <w:szCs w:val="24"/>
+        </w:rPr>
+        <w:t>*</w:t>
+      </w:r>
+      <w:proofErr w:type="spellStart"/>
+      <w:r>
+        <w:rPr>
+          <w:rFonts w:ascii="Consolas" w:hAnsi="Consolas"/>
+          <w:b/>
+          <w:bCs/>
+          <w:color w:val="000000" w:themeColor="text1"/>
+          <w:sz w:val="24"/>
+          <w:szCs w:val="24"/>
+        </w:rPr>
+        <w:t>esize</w:t>
+      </w:r>
+      <w:proofErr w:type="spellEnd"/>
+      <w:r>
+        <w:rPr>
+          <w:rFonts w:ascii="Consolas" w:hAnsi="Consolas"/>
+          <w:color w:val="000000" w:themeColor="text1"/>
+          <w:sz w:val="24"/>
+          <w:szCs w:val="24"/>
+        </w:rPr>
+        <w:t xml:space="preserve">, where </w:t>
+      </w:r>
+      <w:proofErr w:type="spellStart"/>
+      <w:r>
+        <w:rPr>
+          <w:rFonts w:ascii="Consolas" w:hAnsi="Consolas"/>
+          <w:color w:val="000000" w:themeColor="text1"/>
+          <w:sz w:val="24"/>
+          <w:szCs w:val="24"/>
+        </w:rPr>
+        <w:t>esize</w:t>
+      </w:r>
+      <w:proofErr w:type="spellEnd"/>
+      <w:r>
+        <w:rPr>
+          <w:rFonts w:ascii="Consolas" w:hAnsi="Consolas"/>
+          <w:color w:val="000000" w:themeColor="text1"/>
+          <w:sz w:val="24"/>
+          <w:szCs w:val="24"/>
+        </w:rPr>
+        <w:t xml:space="preserve"> is the size of elements and base(b) the base address.</w:t>
+      </w:r>
+    </w:p>
+    <w:p>
+      <w:pPr>
+        <w:pStyle w:val="ListParagraph"/>
+        <w:numPr>
+          <w:ilvl w:val="0"/>
+          <w:numId w:val="4"/>
+        </w:numPr>
+        <w:jc w:val="both"/>
+        <w:rPr>
+          <w:rFonts w:ascii="Consolas" w:hAnsi="Consolas"/>
+          <w:color w:val="000000" w:themeColor="text1"/>
+          <w:sz w:val="24"/>
+          <w:szCs w:val="24"/>
+        </w:rPr>
+      </w:pPr>
+      <w:r>
+        <w:rPr>
+          <w:rFonts w:ascii="Consolas" w:hAnsi="Consolas"/>
+          <w:color w:val="000000" w:themeColor="text1"/>
+          <w:sz w:val="24"/>
+          <w:szCs w:val="24"/>
+        </w:rPr>
+        <w:t xml:space="preserve">In C array variable is implemented as a pointer variable. An asterisk </w:t>
+      </w:r>
+      <w:proofErr w:type="spellStart"/>
+      <w:r>
+        <w:rPr>
+          <w:rFonts w:ascii="Consolas" w:hAnsi="Consolas"/>
+          <w:color w:val="000000" w:themeColor="text1"/>
+          <w:sz w:val="24"/>
+          <w:szCs w:val="24"/>
+        </w:rPr>
+        <w:t>doesnot</w:t>
+      </w:r>
+      <w:proofErr w:type="spellEnd"/>
+      <w:r>
+        <w:rPr>
+          <w:rFonts w:ascii="Consolas" w:hAnsi="Consolas"/>
+          <w:color w:val="000000" w:themeColor="text1"/>
+          <w:sz w:val="24"/>
+          <w:szCs w:val="24"/>
+        </w:rPr>
+        <w:t xml:space="preserve"> appear in declaration because the [] automatically imply that the variable is a pointer.</w:t>
+      </w:r>
+    </w:p>
+    <w:p>
+      <w:pPr>
+        <w:pStyle w:val="ListParagraph"/>
+        <w:numPr>
+          <w:ilvl w:val="0"/>
+          <w:numId w:val="4"/>
+        </w:numPr>
+        <w:jc w:val="both"/>
+        <w:rPr>
+          <w:rFonts w:ascii="Consolas" w:hAnsi="Consolas"/>
+          <w:color w:val="000000" w:themeColor="text1"/>
+          <w:sz w:val="24"/>
+          <w:szCs w:val="24"/>
+        </w:rPr>
+      </w:pPr>
+      <w:r>
+        <w:rPr>
+          <w:rFonts w:ascii="Consolas" w:hAnsi="Consolas"/>
+          <w:color w:val="000000" w:themeColor="text1"/>
+          <w:sz w:val="24"/>
+          <w:szCs w:val="24"/>
+        </w:rPr>
+        <w:t xml:space="preserve">The difference between int *b; and int </w:t>
+      </w:r>
+      <w:proofErr w:type="gramStart"/>
+      <w:r>
+        <w:rPr>
+          <w:rFonts w:ascii="Consolas" w:hAnsi="Consolas"/>
+          <w:color w:val="000000" w:themeColor="text1"/>
+          <w:sz w:val="24"/>
+          <w:szCs w:val="24"/>
+        </w:rPr>
+        <w:t>b[</w:t>
+      </w:r>
+      <w:proofErr w:type="gramEnd"/>
+      <w:r>
+        <w:rPr>
+          <w:rFonts w:ascii="Consolas" w:hAnsi="Consolas"/>
+          <w:color w:val="000000" w:themeColor="text1"/>
+          <w:sz w:val="24"/>
+          <w:szCs w:val="24"/>
+        </w:rPr>
+        <w:t>100]; is that the first one declares a pointer variable of type int but the second one also reserves memory for 100 integers.</w:t>
+      </w:r>
+    </w:p>
+    <w:p>
+      <w:pPr>
+        <w:pStyle w:val="ListParagraph"/>
+        <w:numPr>
+          <w:ilvl w:val="0"/>
+          <w:numId w:val="4"/>
+        </w:numPr>
+        <w:jc w:val="both"/>
+        <w:rPr>
+          <w:rFonts w:ascii="Consolas" w:hAnsi="Consolas"/>
+          <w:color w:val="000000" w:themeColor="text1"/>
+          <w:sz w:val="24"/>
+          <w:szCs w:val="24"/>
+        </w:rPr>
+      </w:pPr>
+      <w:r>
+        <w:rPr>
+          <w:rFonts w:ascii="Consolas" w:hAnsi="Consolas"/>
+          <w:color w:val="000000" w:themeColor="text1"/>
+          <w:sz w:val="24"/>
+          <w:szCs w:val="24"/>
+        </w:rPr>
+        <w:t>Now b[</w:t>
+      </w:r>
+      <w:proofErr w:type="spellStart"/>
+      <w:r>
+        <w:rPr>
+          <w:rFonts w:ascii="Consolas" w:hAnsi="Consolas"/>
+          <w:color w:val="000000" w:themeColor="text1"/>
+          <w:sz w:val="24"/>
+          <w:szCs w:val="24"/>
+        </w:rPr>
+        <w:t>i</w:t>
+      </w:r>
+      <w:proofErr w:type="spellEnd"/>
+      <w:r>
+        <w:rPr>
+          <w:rFonts w:ascii="Consolas" w:hAnsi="Consolas"/>
+          <w:color w:val="000000" w:themeColor="text1"/>
+          <w:sz w:val="24"/>
+          <w:szCs w:val="24"/>
+        </w:rPr>
+        <w:t>] can also be understood as *(</w:t>
+      </w:r>
+      <w:proofErr w:type="spellStart"/>
+      <w:r>
+        <w:rPr>
+          <w:rFonts w:ascii="Consolas" w:hAnsi="Consolas"/>
+          <w:color w:val="000000" w:themeColor="text1"/>
+          <w:sz w:val="24"/>
+          <w:szCs w:val="24"/>
+        </w:rPr>
+        <w:t>b+i</w:t>
+      </w:r>
+      <w:proofErr w:type="spellEnd"/>
+      <w:r>
+        <w:rPr>
+          <w:rFonts w:ascii="Consolas" w:hAnsi="Consolas"/>
+          <w:color w:val="000000" w:themeColor="text1"/>
+          <w:sz w:val="24"/>
+          <w:szCs w:val="24"/>
+        </w:rPr>
+        <w:t xml:space="preserve">), which according to pointer arithmetic will add </w:t>
+      </w:r>
+      <w:proofErr w:type="spellStart"/>
+      <w:r>
+        <w:rPr>
+          <w:rFonts w:ascii="Consolas" w:hAnsi="Consolas"/>
+          <w:color w:val="000000" w:themeColor="text1"/>
+          <w:sz w:val="24"/>
+          <w:szCs w:val="24"/>
+        </w:rPr>
+        <w:t>i</w:t>
+      </w:r>
+      <w:proofErr w:type="spellEnd"/>
+      <w:r>
+        <w:rPr>
+          <w:rFonts w:ascii="Consolas" w:hAnsi="Consolas"/>
+          <w:color w:val="000000" w:themeColor="text1"/>
+          <w:sz w:val="24"/>
+          <w:szCs w:val="24"/>
+        </w:rPr>
+        <w:t xml:space="preserve"> times the size of data type of b to the base address of b</w:t>
+      </w:r>
+      <w:r>
+        <w:rPr>
+          <w:rFonts w:ascii="Consolas" w:hAnsi="Consolas"/>
+          <w:color w:val="000000" w:themeColor="text1"/>
+          <w:sz w:val="24"/>
+          <w:szCs w:val="24"/>
+        </w:rPr>
+        <w:t>.</w:t>
+      </w:r>
+    </w:p>
+    <w:p>
+      <w:pPr>
+        <w:pStyle w:val="ListParagraph"/>
+        <w:numPr>
+          <w:ilvl w:val="0"/>
+          <w:numId w:val="4"/>
+        </w:numPr>
+        <w:jc w:val="both"/>
+        <w:rPr>
+          <w:rFonts w:ascii="Consolas" w:hAnsi="Consolas"/>
+          <w:color w:val="000000" w:themeColor="text1"/>
+          <w:sz w:val="24"/>
+          <w:szCs w:val="24"/>
+        </w:rPr>
+      </w:pPr>
+      <w:r>
+        <w:rPr>
+          <w:rFonts w:ascii="Consolas" w:hAnsi="Consolas"/>
+          <w:color w:val="000000" w:themeColor="text1"/>
+          <w:sz w:val="24"/>
+          <w:szCs w:val="24"/>
+        </w:rPr>
+        <w:t>In C strings are also implemented as an array of characters.</w:t>
+      </w:r>
+    </w:p>
+    <w:p>
+      <w:pPr>
+        <w:jc w:val="both"/>
+        <w:rPr>
+          <w:rFonts w:ascii="Consolas" w:hAnsi="Consolas"/>
+          <w:color w:val="000000" w:themeColor="text1"/>
+          <w:sz w:val="24"/>
+          <w:szCs w:val="24"/>
+        </w:rPr>
+      </w:pPr>
+    </w:p>
+    <w:p>
+      <w:pPr>
+        <w:jc w:val="both"/>
+        <w:rPr>
+          <w:rFonts w:ascii="Consolas" w:hAnsi="Consolas"/>
+          <w:color w:val="000000" w:themeColor="text1"/>
+          <w:sz w:val="24"/>
+          <w:szCs w:val="24"/>
+        </w:rPr>
+      </w:pPr>
+      <w:r>
+        <w:rPr>
+          <w:rFonts w:ascii="Consolas" w:hAnsi="Consolas"/>
+          <w:color w:val="C45911" w:themeColor="accent2" w:themeShade="BF"/>
+          <w:sz w:val="32"/>
+          <w:szCs w:val="32"/>
+        </w:rPr>
+        <w:t>A</w:t>
+      </w:r>
+      <w:r>
+        <w:rPr>
+          <w:rFonts w:ascii="Consolas" w:hAnsi="Consolas"/>
+          <w:color w:val="C45911" w:themeColor="accent2" w:themeShade="BF"/>
+          <w:sz w:val="32"/>
+          <w:szCs w:val="32"/>
+        </w:rPr>
+        <w:t>rray as Parameters</w:t>
+      </w:r>
+    </w:p>
+    <w:p>
+      <w:pPr>
+        <w:pStyle w:val="ListParagraph"/>
+        <w:numPr>
+          <w:ilvl w:val="0"/>
+          <w:numId w:val="4"/>
+        </w:numPr>
+        <w:jc w:val="both"/>
+        <w:rPr>
+          <w:rFonts w:ascii="Consolas" w:hAnsi="Consolas"/>
+          <w:color w:val="000000" w:themeColor="text1"/>
+          <w:sz w:val="24"/>
+          <w:szCs w:val="24"/>
+        </w:rPr>
+      </w:pPr>
+      <w:r>
+        <w:rPr>
+          <w:rFonts w:ascii="Consolas" w:hAnsi="Consolas"/>
+          <w:color w:val="000000" w:themeColor="text1"/>
+          <w:sz w:val="24"/>
+          <w:szCs w:val="24"/>
+        </w:rPr>
+        <w:lastRenderedPageBreak/>
+        <w:t>Since an array variable in C is a pointer, array parameters are passed by reference rather than by value.</w:t>
+      </w:r>
+    </w:p>
+    <w:p>
+      <w:pPr>
+        <w:pStyle w:val="ListParagraph"/>
+        <w:numPr>
+          <w:ilvl w:val="0"/>
+          <w:numId w:val="4"/>
+        </w:numPr>
+        <w:jc w:val="both"/>
+        <w:rPr>
+          <w:rFonts w:ascii="Consolas" w:hAnsi="Consolas"/>
+          <w:color w:val="000000" w:themeColor="text1"/>
+          <w:sz w:val="24"/>
+          <w:szCs w:val="24"/>
+        </w:rPr>
+      </w:pPr>
+      <w:r>
+        <w:rPr>
+          <w:rFonts w:ascii="Consolas" w:hAnsi="Consolas"/>
+          <w:color w:val="000000" w:themeColor="text1"/>
+          <w:sz w:val="24"/>
+          <w:szCs w:val="24"/>
+        </w:rPr>
+        <w:t>The array range needs to be passed separately.</w:t>
+      </w:r>
+    </w:p>
+    <w:p>
+      <w:pPr>
+        <w:pStyle w:val="ListParagraph"/>
+        <w:numPr>
+          <w:ilvl w:val="0"/>
+          <w:numId w:val="4"/>
+        </w:numPr>
+        <w:jc w:val="both"/>
+        <w:rPr>
+          <w:rFonts w:ascii="Consolas" w:hAnsi="Consolas"/>
+          <w:color w:val="000000" w:themeColor="text1"/>
+          <w:sz w:val="24"/>
+          <w:szCs w:val="24"/>
+        </w:rPr>
+      </w:pPr>
+      <w:r>
+        <w:rPr>
+          <w:rFonts w:ascii="Consolas" w:hAnsi="Consolas"/>
+          <w:color w:val="000000" w:themeColor="text1"/>
+          <w:sz w:val="24"/>
+          <w:szCs w:val="24"/>
+        </w:rPr>
+        <w:t>Instead of copied the contents of array to another variable, the base address of the array is passed.</w:t>
+      </w:r>
+    </w:p>
+    <w:p>
+      <w:pPr>
+        <w:pStyle w:val="ListParagraph"/>
+        <w:numPr>
+          <w:ilvl w:val="0"/>
+          <w:numId w:val="4"/>
+        </w:numPr>
+        <w:jc w:val="both"/>
+        <w:rPr>
+          <w:rFonts w:ascii="Consolas" w:hAnsi="Consolas"/>
+          <w:color w:val="000000" w:themeColor="text1"/>
+          <w:sz w:val="24"/>
+          <w:szCs w:val="24"/>
+        </w:rPr>
+      </w:pPr>
+      <w:r>
+        <w:rPr>
+          <w:rFonts w:ascii="Consolas" w:hAnsi="Consolas"/>
+          <w:color w:val="000000" w:themeColor="text1"/>
+          <w:sz w:val="24"/>
+          <w:szCs w:val="24"/>
+        </w:rPr>
+        <w:t>This is more efficient both in time and space.</w:t>
+      </w:r>
+    </w:p>
+    <w:p>
+      <w:pPr>
+        <w:jc w:val="both"/>
+        <w:rPr>
+          <w:rFonts w:ascii="Consolas" w:hAnsi="Consolas"/>
+          <w:color w:val="000000" w:themeColor="text1"/>
+          <w:sz w:val="24"/>
+          <w:szCs w:val="24"/>
+        </w:rPr>
+      </w:pPr>
+    </w:p>
+    <w:p>
+      <w:pPr>
+        <w:jc w:val="both"/>
+        <w:rPr>
+          <w:rFonts w:ascii="Consolas" w:hAnsi="Consolas"/>
+          <w:color w:val="C45911" w:themeColor="accent2" w:themeShade="BF"/>
+          <w:sz w:val="32"/>
+          <w:szCs w:val="32"/>
+        </w:rPr>
+      </w:pPr>
+      <w:r>
+        <w:rPr>
+          <w:rFonts w:ascii="Consolas" w:hAnsi="Consolas"/>
+          <w:color w:val="C45911" w:themeColor="accent2" w:themeShade="BF"/>
+          <w:sz w:val="32"/>
+          <w:szCs w:val="32"/>
+        </w:rPr>
+        <w:t>Character strings in C</w:t>
+      </w:r>
+    </w:p>
+    <w:p>
+      <w:pPr>
+        <w:pStyle w:val="ListParagraph"/>
+        <w:numPr>
+          <w:ilvl w:val="0"/>
+          <w:numId w:val="4"/>
+        </w:numPr>
+        <w:jc w:val="both"/>
+        <w:rPr>
+          <w:rFonts w:ascii="Consolas" w:hAnsi="Consolas"/>
+          <w:color w:val="000000" w:themeColor="text1"/>
+          <w:sz w:val="24"/>
+          <w:szCs w:val="24"/>
+        </w:rPr>
+      </w:pPr>
+      <w:r>
+        <w:rPr>
+          <w:rFonts w:ascii="Consolas" w:hAnsi="Consolas"/>
+          <w:color w:val="000000" w:themeColor="text1"/>
+          <w:sz w:val="24"/>
+          <w:szCs w:val="24"/>
+        </w:rPr>
+        <w:t>A string in C is defined as an array of characters.</w:t>
+      </w:r>
+    </w:p>
+    <w:p>
+      <w:pPr>
+        <w:pStyle w:val="ListParagraph"/>
+        <w:numPr>
+          <w:ilvl w:val="0"/>
+          <w:numId w:val="4"/>
+        </w:numPr>
+        <w:jc w:val="both"/>
+        <w:rPr>
+          <w:rFonts w:ascii="Consolas" w:hAnsi="Consolas"/>
+          <w:color w:val="000000" w:themeColor="text1"/>
+          <w:sz w:val="24"/>
+          <w:szCs w:val="24"/>
+        </w:rPr>
+      </w:pPr>
+      <w:r>
+        <w:rPr>
+          <w:rFonts w:ascii="Consolas" w:hAnsi="Consolas"/>
+          <w:color w:val="000000" w:themeColor="text1"/>
+          <w:sz w:val="24"/>
+          <w:szCs w:val="24"/>
+        </w:rPr>
+        <w:t>Each string is terminated by the NULL character, indicating the end of string.</w:t>
+      </w:r>
+    </w:p>
+    <w:p>
+      <w:pPr>
+        <w:pStyle w:val="ListParagraph"/>
+        <w:numPr>
+          <w:ilvl w:val="0"/>
+          <w:numId w:val="4"/>
+        </w:numPr>
+        <w:jc w:val="both"/>
+        <w:rPr>
+          <w:rFonts w:ascii="Consolas" w:hAnsi="Consolas"/>
+          <w:color w:val="000000" w:themeColor="text1"/>
+          <w:sz w:val="24"/>
+          <w:szCs w:val="24"/>
+        </w:rPr>
+      </w:pPr>
+      <w:r>
+        <w:rPr>
+          <w:rFonts w:ascii="Consolas" w:hAnsi="Consolas"/>
+          <w:color w:val="000000" w:themeColor="text1"/>
+          <w:sz w:val="24"/>
+          <w:szCs w:val="24"/>
+        </w:rPr>
+        <w:t>A string constant is denoted by any set of characters included in double-quote marks.</w:t>
+      </w:r>
+    </w:p>
+    <w:p>
+      <w:pPr>
+        <w:pStyle w:val="ListParagraph"/>
+        <w:numPr>
+          <w:ilvl w:val="0"/>
+          <w:numId w:val="4"/>
+        </w:numPr>
+        <w:jc w:val="both"/>
+        <w:rPr>
+          <w:rFonts w:ascii="Consolas" w:hAnsi="Consolas"/>
+          <w:color w:val="000000" w:themeColor="text1"/>
+          <w:sz w:val="24"/>
+          <w:szCs w:val="24"/>
+        </w:rPr>
+      </w:pPr>
+      <w:r>
+        <w:rPr>
+          <w:rFonts w:ascii="Consolas" w:hAnsi="Consolas"/>
+          <w:color w:val="000000" w:themeColor="text1"/>
+          <w:sz w:val="24"/>
+          <w:szCs w:val="24"/>
+        </w:rPr>
+        <w:t>The NULL character (\0) is automatically appended to the end of the characters in a string constant when they are stored.</w:t>
+      </w:r>
+    </w:p>
+    <w:p>
+      <w:pPr>
+        <w:jc w:val="both"/>
+        <w:rPr>
+          <w:rFonts w:ascii="Consolas" w:hAnsi="Consolas"/>
+          <w:color w:val="000000" w:themeColor="text1"/>
+          <w:sz w:val="24"/>
+          <w:szCs w:val="24"/>
+        </w:rPr>
+      </w:pPr>
+    </w:p>
+    <w:p>
+      <w:pPr>
+        <w:jc w:val="both"/>
+        <w:rPr>
+          <w:rFonts w:ascii="Consolas" w:hAnsi="Consolas"/>
+          <w:color w:val="000000" w:themeColor="text1"/>
+          <w:sz w:val="24"/>
+          <w:szCs w:val="24"/>
+        </w:rPr>
+      </w:pPr>
+      <w:r>
+        <w:rPr>
+          <w:rFonts w:ascii="Consolas" w:hAnsi="Consolas"/>
+          <w:color w:val="C45911" w:themeColor="accent2" w:themeShade="BF"/>
+          <w:sz w:val="32"/>
+          <w:szCs w:val="32"/>
+        </w:rPr>
+        <w:t>Two-Dimensional Arrays</w:t>
+      </w:r>
+    </w:p>
+    <w:p>
+      <w:pPr>
+        <w:pStyle w:val="ListParagraph"/>
+        <w:numPr>
+          <w:ilvl w:val="0"/>
+          <w:numId w:val="4"/>
+        </w:numPr>
+        <w:jc w:val="both"/>
+        <w:rPr>
+          <w:rFonts w:ascii="Consolas" w:hAnsi="Consolas"/>
+          <w:color w:val="000000" w:themeColor="text1"/>
+          <w:sz w:val="24"/>
+          <w:szCs w:val="24"/>
+        </w:rPr>
+      </w:pPr>
+      <w:r>
+        <w:rPr>
+          <w:rFonts w:ascii="Consolas" w:hAnsi="Consolas"/>
+          <w:color w:val="000000" w:themeColor="text1"/>
+          <w:sz w:val="24"/>
+          <w:szCs w:val="24"/>
+        </w:rPr>
+        <w:t xml:space="preserve">int </w:t>
+      </w:r>
+      <w:proofErr w:type="gramStart"/>
+      <w:r>
+        <w:rPr>
+          <w:rFonts w:ascii="Consolas" w:hAnsi="Consolas"/>
+          <w:color w:val="000000" w:themeColor="text1"/>
+          <w:sz w:val="24"/>
+          <w:szCs w:val="24"/>
+        </w:rPr>
+        <w:t>a[</w:t>
+      </w:r>
+      <w:proofErr w:type="gramEnd"/>
+      <w:r>
+        <w:rPr>
+          <w:rFonts w:ascii="Consolas" w:hAnsi="Consolas"/>
+          <w:color w:val="000000" w:themeColor="text1"/>
+          <w:sz w:val="24"/>
+          <w:szCs w:val="24"/>
+        </w:rPr>
+        <w:t>2][3];</w:t>
+      </w:r>
+    </w:p>
+    <w:p>
+      <w:pPr>
+        <w:pStyle w:val="ListParagraph"/>
+        <w:numPr>
+          <w:ilvl w:val="0"/>
+          <w:numId w:val="4"/>
+        </w:numPr>
+        <w:jc w:val="both"/>
+        <w:rPr>
+          <w:rFonts w:ascii="Consolas" w:hAnsi="Consolas"/>
+          <w:color w:val="000000" w:themeColor="text1"/>
+          <w:sz w:val="24"/>
+          <w:szCs w:val="24"/>
+        </w:rPr>
+      </w:pPr>
+      <w:r>
+        <w:rPr>
+          <w:rFonts w:ascii="Consolas" w:hAnsi="Consolas"/>
+          <w:color w:val="000000" w:themeColor="text1"/>
+          <w:sz w:val="24"/>
+          <w:szCs w:val="24"/>
+        </w:rPr>
+        <w:t>This declaration defines an array a of 2 rows with 3 columns each.</w:t>
+      </w:r>
+    </w:p>
+    <w:p>
+      <w:pPr>
+        <w:pStyle w:val="ListParagraph"/>
+        <w:numPr>
+          <w:ilvl w:val="0"/>
+          <w:numId w:val="4"/>
+        </w:numPr>
+        <w:jc w:val="both"/>
+        <w:rPr>
+          <w:rFonts w:ascii="Consolas" w:hAnsi="Consolas"/>
+          <w:color w:val="000000" w:themeColor="text1"/>
+          <w:sz w:val="24"/>
+          <w:szCs w:val="24"/>
+        </w:rPr>
+      </w:pPr>
+      <w:r>
+        <w:rPr>
+          <w:rFonts w:ascii="Consolas" w:hAnsi="Consolas"/>
+          <w:color w:val="000000" w:themeColor="text1"/>
+          <w:sz w:val="24"/>
+          <w:szCs w:val="24"/>
+        </w:rPr>
+        <w:t>One can think of 2-d arrays as a table but in memory they are stored most likely in a linear fashion.</w:t>
+      </w:r>
+    </w:p>
+    <w:p>
+      <w:pPr>
+        <w:pStyle w:val="ListParagraph"/>
+        <w:numPr>
+          <w:ilvl w:val="0"/>
+          <w:numId w:val="4"/>
+        </w:numPr>
+        <w:jc w:val="both"/>
+        <w:rPr>
+          <w:rFonts w:ascii="Consolas" w:hAnsi="Consolas"/>
+          <w:color w:val="000000" w:themeColor="text1"/>
+          <w:sz w:val="24"/>
+          <w:szCs w:val="24"/>
+        </w:rPr>
+      </w:pPr>
+      <w:r>
+        <w:rPr>
+          <w:rFonts w:ascii="Consolas" w:hAnsi="Consolas"/>
+          <w:color w:val="000000" w:themeColor="text1"/>
+          <w:sz w:val="24"/>
+          <w:szCs w:val="24"/>
+        </w:rPr>
+        <w:t>One method is row-major representation, in which first row occupies the first set of memory locations reserved for the array, the second row occupies the next set and so forth.</w:t>
+      </w:r>
+    </w:p>
+    <w:p>
+      <w:pPr>
+        <w:pStyle w:val="ListParagraph"/>
+        <w:numPr>
+          <w:ilvl w:val="0"/>
+          <w:numId w:val="4"/>
+        </w:numPr>
+        <w:jc w:val="both"/>
+        <w:rPr>
+          <w:rFonts w:ascii="Consolas" w:hAnsi="Consolas"/>
+          <w:color w:val="000000" w:themeColor="text1"/>
+          <w:sz w:val="24"/>
+          <w:szCs w:val="24"/>
+        </w:rPr>
+      </w:pPr>
+      <w:r>
+        <w:rPr>
+          <w:rFonts w:ascii="Consolas" w:hAnsi="Consolas"/>
+          <w:color w:val="000000" w:themeColor="text1"/>
+          <w:sz w:val="24"/>
+          <w:szCs w:val="24"/>
+        </w:rPr>
+        <w:t>So the address of a[</w:t>
+      </w:r>
+      <w:proofErr w:type="spellStart"/>
+      <w:r>
+        <w:rPr>
+          <w:rFonts w:ascii="Consolas" w:hAnsi="Consolas"/>
+          <w:color w:val="000000" w:themeColor="text1"/>
+          <w:sz w:val="24"/>
+          <w:szCs w:val="24"/>
+        </w:rPr>
+        <w:t>i</w:t>
+      </w:r>
+      <w:proofErr w:type="spellEnd"/>
+      <w:r>
+        <w:rPr>
+          <w:rFonts w:ascii="Consolas" w:hAnsi="Consolas"/>
+          <w:color w:val="000000" w:themeColor="text1"/>
+          <w:sz w:val="24"/>
+          <w:szCs w:val="24"/>
+        </w:rPr>
+        <w:t>][j] is at base(a) + (</w:t>
+      </w:r>
+      <w:proofErr w:type="spellStart"/>
+      <w:r>
+        <w:rPr>
+          <w:rFonts w:ascii="Consolas" w:hAnsi="Consolas"/>
+          <w:color w:val="000000" w:themeColor="text1"/>
+          <w:sz w:val="24"/>
+          <w:szCs w:val="24"/>
+        </w:rPr>
+        <w:t>i</w:t>
+      </w:r>
+      <w:proofErr w:type="spellEnd"/>
+      <w:r>
+        <w:rPr>
+          <w:rFonts w:ascii="Consolas" w:hAnsi="Consolas"/>
+          <w:color w:val="000000" w:themeColor="text1"/>
+          <w:sz w:val="24"/>
+          <w:szCs w:val="24"/>
+        </w:rPr>
+        <w:t>*</w:t>
+      </w:r>
+      <w:proofErr w:type="spellStart"/>
+      <w:r>
+        <w:rPr>
+          <w:rFonts w:ascii="Consolas" w:hAnsi="Consolas"/>
+          <w:color w:val="000000" w:themeColor="text1"/>
+          <w:sz w:val="24"/>
+          <w:szCs w:val="24"/>
+        </w:rPr>
+        <w:t>r+</w:t>
+      </w:r>
+      <w:proofErr w:type="gramStart"/>
+      <w:r>
+        <w:rPr>
+          <w:rFonts w:ascii="Consolas" w:hAnsi="Consolas"/>
+          <w:color w:val="000000" w:themeColor="text1"/>
+          <w:sz w:val="24"/>
+          <w:szCs w:val="24"/>
+        </w:rPr>
+        <w:t>j</w:t>
+      </w:r>
+      <w:proofErr w:type="spellEnd"/>
+      <w:r>
+        <w:rPr>
+          <w:rFonts w:ascii="Consolas" w:hAnsi="Consolas"/>
+          <w:color w:val="000000" w:themeColor="text1"/>
+          <w:sz w:val="24"/>
+          <w:szCs w:val="24"/>
+        </w:rPr>
+        <w:t>)*</w:t>
+      </w:r>
+      <w:proofErr w:type="spellStart"/>
+      <w:proofErr w:type="gramEnd"/>
+      <w:r>
+        <w:rPr>
+          <w:rFonts w:ascii="Consolas" w:hAnsi="Consolas"/>
+          <w:color w:val="000000" w:themeColor="text1"/>
+          <w:sz w:val="24"/>
+          <w:szCs w:val="24"/>
+        </w:rPr>
+        <w:t>esize</w:t>
+      </w:r>
+      <w:proofErr w:type="spellEnd"/>
+      <w:r>
+        <w:rPr>
+          <w:rFonts w:ascii="Consolas" w:hAnsi="Consolas"/>
+          <w:color w:val="000000" w:themeColor="text1"/>
+          <w:sz w:val="24"/>
+          <w:szCs w:val="24"/>
+        </w:rPr>
+        <w:t xml:space="preserve"> for array of size r*c.</w:t>
+      </w:r>
+    </w:p>
+    <w:p>
+      <w:pPr>
+        <w:pStyle w:val="ListParagraph"/>
+        <w:numPr>
+          <w:ilvl w:val="0"/>
+          <w:numId w:val="4"/>
+        </w:numPr>
+        <w:jc w:val="both"/>
+        <w:rPr>
+          <w:rFonts w:ascii="Consolas" w:hAnsi="Consolas"/>
+          <w:color w:val="000000" w:themeColor="text1"/>
+          <w:sz w:val="24"/>
+          <w:szCs w:val="24"/>
+        </w:rPr>
+      </w:pPr>
+      <w:r>
+        <w:rPr>
+          <w:rFonts w:ascii="Consolas" w:hAnsi="Consolas"/>
+          <w:color w:val="000000" w:themeColor="text1"/>
+          <w:sz w:val="24"/>
+          <w:szCs w:val="24"/>
+        </w:rPr>
+        <w:t xml:space="preserve">Another possible implementation can be to declare an array </w:t>
+      </w:r>
+      <w:proofErr w:type="spellStart"/>
+      <w:r>
+        <w:rPr>
+          <w:rFonts w:ascii="Consolas" w:hAnsi="Consolas"/>
+          <w:color w:val="000000" w:themeColor="text1"/>
+          <w:sz w:val="24"/>
+          <w:szCs w:val="24"/>
+        </w:rPr>
+        <w:t>ar</w:t>
+      </w:r>
+      <w:proofErr w:type="spellEnd"/>
+      <w:r>
+        <w:rPr>
+          <w:rFonts w:ascii="Consolas" w:hAnsi="Consolas"/>
+          <w:color w:val="000000" w:themeColor="text1"/>
+          <w:sz w:val="24"/>
+          <w:szCs w:val="24"/>
+        </w:rPr>
+        <w:t xml:space="preserve"> with upper bounds </w:t>
+      </w:r>
+      <w:r>
+        <w:rPr>
+          <w:rFonts w:ascii="Consolas" w:hAnsi="Consolas"/>
+          <w:color w:val="000000" w:themeColor="text1"/>
+          <w:sz w:val="24"/>
+          <w:szCs w:val="24"/>
+        </w:rPr>
+        <w:t xml:space="preserve">u1 and u2 consisting of u1+1 1-d arrays. The </w:t>
+      </w:r>
+      <w:proofErr w:type="spellStart"/>
+      <w:r>
+        <w:rPr>
+          <w:rFonts w:ascii="Consolas" w:hAnsi="Consolas"/>
+          <w:color w:val="000000" w:themeColor="text1"/>
+          <w:sz w:val="24"/>
+          <w:szCs w:val="24"/>
+        </w:rPr>
+        <w:t>ith</w:t>
+      </w:r>
+      <w:proofErr w:type="spellEnd"/>
+      <w:r>
+        <w:rPr>
+          <w:rFonts w:ascii="Consolas" w:hAnsi="Consolas"/>
+          <w:color w:val="000000" w:themeColor="text1"/>
+          <w:sz w:val="24"/>
+          <w:szCs w:val="24"/>
+        </w:rPr>
+        <w:t xml:space="preserve"> element of </w:t>
+      </w:r>
+      <w:proofErr w:type="spellStart"/>
+      <w:r>
+        <w:rPr>
+          <w:rFonts w:ascii="Consolas" w:hAnsi="Consolas"/>
+          <w:color w:val="000000" w:themeColor="text1"/>
+          <w:sz w:val="24"/>
+          <w:szCs w:val="24"/>
+        </w:rPr>
+        <w:t>ar</w:t>
+      </w:r>
+      <w:proofErr w:type="spellEnd"/>
+      <w:r>
+        <w:rPr>
+          <w:rFonts w:ascii="Consolas" w:hAnsi="Consolas"/>
+          <w:color w:val="000000" w:themeColor="text1"/>
+          <w:sz w:val="24"/>
+          <w:szCs w:val="24"/>
+        </w:rPr>
+        <w:t xml:space="preserve"> will be a pointer to a one-d array whose elements are elements of a[</w:t>
+      </w:r>
+      <w:proofErr w:type="spellStart"/>
+      <w:r>
+        <w:rPr>
+          <w:rFonts w:ascii="Consolas" w:hAnsi="Consolas"/>
+          <w:color w:val="000000" w:themeColor="text1"/>
+          <w:sz w:val="24"/>
+          <w:szCs w:val="24"/>
+        </w:rPr>
+        <w:t>i</w:t>
+      </w:r>
+      <w:proofErr w:type="spellEnd"/>
+      <w:r>
+        <w:rPr>
+          <w:rFonts w:ascii="Consolas" w:hAnsi="Consolas"/>
+          <w:color w:val="000000" w:themeColor="text1"/>
+          <w:sz w:val="24"/>
+          <w:szCs w:val="24"/>
+        </w:rPr>
+        <w:t>].</w:t>
+      </w:r>
+    </w:p>
+    <w:p>
+      <w:pPr>
+        <w:pStyle w:val="ListParagraph"/>
+        <w:numPr>
+          <w:ilvl w:val="0"/>
+          <w:numId w:val="4"/>
+        </w:numPr>
+        <w:jc w:val="both"/>
+        <w:rPr>
+          <w:rFonts w:ascii="Consolas" w:hAnsi="Consolas"/>
+          <w:color w:val="000000" w:themeColor="text1"/>
+          <w:sz w:val="24"/>
+          <w:szCs w:val="24"/>
+        </w:rPr>
+      </w:pPr>
+      <w:r>
+        <w:rPr>
+          <w:rFonts w:ascii="Consolas" w:hAnsi="Consolas"/>
+          <w:color w:val="000000" w:themeColor="text1"/>
+          <w:sz w:val="24"/>
+          <w:szCs w:val="24"/>
+        </w:rPr>
+        <w:t>To reference a[</w:t>
+      </w:r>
+      <w:proofErr w:type="spellStart"/>
+      <w:r>
+        <w:rPr>
+          <w:rFonts w:ascii="Consolas" w:hAnsi="Consolas"/>
+          <w:color w:val="000000" w:themeColor="text1"/>
+          <w:sz w:val="24"/>
+          <w:szCs w:val="24"/>
+        </w:rPr>
+        <w:t>i</w:t>
+      </w:r>
+      <w:proofErr w:type="spellEnd"/>
+      <w:r>
+        <w:rPr>
+          <w:rFonts w:ascii="Consolas" w:hAnsi="Consolas"/>
+          <w:color w:val="000000" w:themeColor="text1"/>
+          <w:sz w:val="24"/>
+          <w:szCs w:val="24"/>
+        </w:rPr>
+        <w:t xml:space="preserve">][j] first reference </w:t>
+      </w:r>
+      <w:proofErr w:type="spellStart"/>
+      <w:r>
+        <w:rPr>
+          <w:rFonts w:ascii="Consolas" w:hAnsi="Consolas"/>
+          <w:color w:val="000000" w:themeColor="text1"/>
+          <w:sz w:val="24"/>
+          <w:szCs w:val="24"/>
+        </w:rPr>
+        <w:t>ar</w:t>
+      </w:r>
+      <w:proofErr w:type="spellEnd"/>
+      <w:r>
+        <w:rPr>
+          <w:rFonts w:ascii="Consolas" w:hAnsi="Consolas"/>
+          <w:color w:val="000000" w:themeColor="text1"/>
+          <w:sz w:val="24"/>
+          <w:szCs w:val="24"/>
+        </w:rPr>
+        <w:t>[</w:t>
+      </w:r>
+      <w:proofErr w:type="spellStart"/>
+      <w:r>
+        <w:rPr>
+          <w:rFonts w:ascii="Consolas" w:hAnsi="Consolas"/>
+          <w:color w:val="000000" w:themeColor="text1"/>
+          <w:sz w:val="24"/>
+          <w:szCs w:val="24"/>
+        </w:rPr>
+        <w:t>i</w:t>
+      </w:r>
+      <w:proofErr w:type="spellEnd"/>
+      <w:r>
+        <w:rPr>
+          <w:rFonts w:ascii="Consolas" w:hAnsi="Consolas"/>
+          <w:color w:val="000000" w:themeColor="text1"/>
+          <w:sz w:val="24"/>
+          <w:szCs w:val="24"/>
+        </w:rPr>
+        <w:t>] to get the pointer to the array of a[</w:t>
+      </w:r>
+      <w:proofErr w:type="spellStart"/>
+      <w:r>
+        <w:rPr>
+          <w:rFonts w:ascii="Consolas" w:hAnsi="Consolas"/>
+          <w:color w:val="000000" w:themeColor="text1"/>
+          <w:sz w:val="24"/>
+          <w:szCs w:val="24"/>
+        </w:rPr>
+        <w:t>i</w:t>
+      </w:r>
+      <w:proofErr w:type="spellEnd"/>
+      <w:r>
+        <w:rPr>
+          <w:rFonts w:ascii="Consolas" w:hAnsi="Consolas"/>
+          <w:color w:val="000000" w:themeColor="text1"/>
+          <w:sz w:val="24"/>
+          <w:szCs w:val="24"/>
+        </w:rPr>
+        <w:t xml:space="preserve">] and then access the </w:t>
+      </w:r>
+      <w:proofErr w:type="spellStart"/>
+      <w:r>
+        <w:rPr>
+          <w:rFonts w:ascii="Consolas" w:hAnsi="Consolas"/>
+          <w:color w:val="000000" w:themeColor="text1"/>
+          <w:sz w:val="24"/>
+          <w:szCs w:val="24"/>
+        </w:rPr>
+        <w:t>jth</w:t>
+      </w:r>
+      <w:proofErr w:type="spellEnd"/>
+      <w:r>
+        <w:rPr>
+          <w:rFonts w:ascii="Consolas" w:hAnsi="Consolas"/>
+          <w:color w:val="000000" w:themeColor="text1"/>
+          <w:sz w:val="24"/>
+          <w:szCs w:val="24"/>
+        </w:rPr>
+        <w:t xml:space="preserve"> element in it.</w:t>
+      </w:r>
+    </w:p>
+    <w:p>
+      <w:pPr>
+        <w:jc w:val="both"/>
+        <w:rPr>
+          <w:rFonts w:ascii="Consolas" w:hAnsi="Consolas"/>
+          <w:color w:val="000000" w:themeColor="text1"/>
+          <w:sz w:val="24"/>
+          <w:szCs w:val="24"/>
+        </w:rPr>
+      </w:pPr>
+      <w:r>
+        <w:rPr>
+          <w:rFonts w:ascii="Consolas" w:hAnsi="Consolas"/>
+          <w:color w:val="C45911" w:themeColor="accent2" w:themeShade="BF"/>
+          <w:sz w:val="32"/>
+          <w:szCs w:val="32"/>
+        </w:rPr>
+        <w:t>Multidimensional Arrays</w:t>
+      </w:r>
+    </w:p>
+    <w:p>
+      <w:pPr>
+        <w:jc w:val="both"/>
+        <w:rPr>
+          <w:rFonts w:ascii="Consolas" w:hAnsi="Consolas"/>
+          <w:color w:val="000000" w:themeColor="text1"/>
+          <w:sz w:val="24"/>
+          <w:szCs w:val="24"/>
+        </w:rPr>
+      </w:pPr>
+      <w:r>
+        <w:rPr>
+          <w:rFonts w:ascii="Consolas" w:hAnsi="Consolas"/>
+          <w:color w:val="000000" w:themeColor="text1"/>
+          <w:sz w:val="24"/>
+          <w:szCs w:val="24"/>
+        </w:rPr>
+        <w:t>C allows an arbitrary number of dimensions. C allows to define arrays of more than 2 dimensions.</w:t>
+      </w:r>
+    </w:p>
+    <w:p>
+      <w:pPr>
+        <w:jc w:val="both"/>
+        <w:rPr>
+          <w:rFonts w:ascii="Consolas" w:hAnsi="Consolas"/>
+          <w:color w:val="000000" w:themeColor="text1"/>
+          <w:sz w:val="24"/>
+          <w:szCs w:val="24"/>
+        </w:rPr>
+      </w:pPr>
+    </w:p>
+    <w:p>
+      <w:pPr>
+        <w:jc w:val="both"/>
+        <w:rPr>
+          <w:rFonts w:ascii="Consolas" w:hAnsi="Consolas"/>
+          <w:color w:val="000000" w:themeColor="text1"/>
+          <w:sz w:val="24"/>
+          <w:szCs w:val="24"/>
+        </w:rPr>
+      </w:pPr>
+    </w:p>
+    <w:p>
+      <w:pPr>
+        <w:jc w:val="both"/>
+        <w:rPr>
+          <w:rFonts w:ascii="Consolas" w:hAnsi="Consolas"/>
+          <w:color w:val="000000" w:themeColor="text1"/>
+          <w:sz w:val="24"/>
+          <w:szCs w:val="24"/>
+        </w:rPr>
+      </w:pPr>
+      <w:r>
+        <w:rPr>
+          <w:rFonts w:ascii="Consolas" w:hAnsi="Consolas"/>
+          <w:color w:val="00B0F0"/>
+          <w:sz w:val="40"/>
+          <w:szCs w:val="40"/>
+        </w:rPr>
+        <w:lastRenderedPageBreak/>
+        <w:t>Structures in C</w:t>
+      </w:r>
+    </w:p>
+    <w:p>
+      <w:pPr>
+        <w:jc w:val="both"/>
+        <w:rPr>
+          <w:rFonts w:ascii="Consolas" w:hAnsi="Consolas"/>
+          <w:color w:val="000000" w:themeColor="text1"/>
+          <w:sz w:val="24"/>
+          <w:szCs w:val="24"/>
+        </w:rPr>
+      </w:pPr>
+    </w:p>
+    <w:p>
+      <w:pPr>
+        <w:jc w:val="both"/>
+        <w:rPr>
+          <w:rFonts w:ascii="Consolas" w:hAnsi="Consolas"/>
+          <w:color w:val="000000" w:themeColor="text1"/>
+          <w:sz w:val="24"/>
+          <w:szCs w:val="24"/>
+        </w:rPr>
+      </w:pPr>
+    </w:p>
+    <w:p>
+      <w:pPr>
+        <w:jc w:val="both"/>
+        <w:rPr>
+          <w:rFonts w:ascii="Consolas" w:hAnsi="Consolas"/>
+          <w:color w:val="000000" w:themeColor="text1"/>
+          <w:sz w:val="24"/>
+          <w:szCs w:val="24"/>
+        </w:rPr>
+      </w:pPr>
+    </w:p>
+    <w:p>
+      <w:pPr>
+        <w:jc w:val="both"/>
+        <w:rPr>
+          <w:rFonts w:ascii="Consolas" w:hAnsi="Consolas"/>
+          <w:color w:val="000000" w:themeColor="text1"/>
+          <w:sz w:val="24"/>
+          <w:szCs w:val="24"/>
+        </w:rPr>
+      </w:pPr>
+    </w:p>
+    <w:p>
+      <w:pPr>
+        <w:jc w:val="both"/>
+        <w:rPr>
+          <w:rFonts w:ascii="Consolas" w:hAnsi="Consolas"/>
+          <w:color w:val="000000" w:themeColor="text1"/>
+          <w:sz w:val="24"/>
+          <w:szCs w:val="24"/>
+        </w:rPr>
+      </w:pPr>
+    </w:p>
+    <w:p>
+      <w:pPr>
+        <w:jc w:val="both"/>
+        <w:rPr>
+          <w:rFonts w:ascii="Consolas" w:hAnsi="Consolas"/>
+          <w:color w:val="000000" w:themeColor="text1"/>
+          <w:sz w:val="24"/>
+          <w:szCs w:val="24"/>
+        </w:rPr>
+      </w:pPr>
+    </w:p>
+    <w:p>
+      <w:pPr>
+        <w:jc w:val="both"/>
+        <w:rPr>
+          <w:rFonts w:ascii="Consolas" w:hAnsi="Consolas"/>
+          <w:color w:val="000000" w:themeColor="text1"/>
+          <w:sz w:val="24"/>
+          <w:szCs w:val="24"/>
         </w:rPr>
       </w:pPr>
     </w:p>
